--- a/Salman_Resume.docx
+++ b/Salman_Resume.docx
@@ -474,8 +474,6 @@
               </w:rPr>
               <w:t xml:space="preserve">March 2020 - Present     </w:t>
             </w:r>
-            <w:bookmarkStart w:id="0" w:name="_GoBack"/>
-            <w:bookmarkEnd w:id="0"/>
           </w:p>
         </w:tc>
         <w:tc>
@@ -806,25 +804,7 @@
                 <w:sz w:val="24"/>
                 <w:szCs w:val="24"/>
               </w:rPr>
-              <w:t xml:space="preserve">Doing maintenance job for PC leasing in IIUM </w:t>
-            </w:r>
-            <w:proofErr w:type="spellStart"/>
-            <w:r>
-              <w:rPr>
-                <w:rFonts w:asciiTheme="majorHAnsi" w:hAnsiTheme="majorHAnsi"/>
-                <w:sz w:val="24"/>
-                <w:szCs w:val="24"/>
-              </w:rPr>
-              <w:t>Celpad</w:t>
-            </w:r>
-            <w:proofErr w:type="spellEnd"/>
-            <w:r>
-              <w:rPr>
-                <w:rFonts w:asciiTheme="majorHAnsi" w:hAnsiTheme="majorHAnsi"/>
-                <w:sz w:val="24"/>
-                <w:szCs w:val="24"/>
-              </w:rPr>
-              <w:t xml:space="preserve"> and </w:t>
+              <w:t xml:space="preserve">Doing maintenance job for PC leasing in IIUM Celpad and </w:t>
             </w:r>
           </w:p>
           <w:p>
@@ -1100,7 +1080,27 @@
                 <w:sz w:val="24"/>
                 <w:szCs w:val="24"/>
               </w:rPr>
-              <w:t xml:space="preserve"> Jan 2010 – </w:t>
+              <w:t xml:space="preserve"> </w:t>
+            </w:r>
+            <w:r>
+              <w:rPr>
+                <w:rFonts w:asciiTheme="majorHAnsi" w:hAnsiTheme="majorHAnsi"/>
+                <w:b/>
+                <w:sz w:val="24"/>
+                <w:szCs w:val="24"/>
+              </w:rPr>
+              <w:t>March</w:t>
+            </w:r>
+            <w:bookmarkStart w:id="0" w:name="_GoBack"/>
+            <w:bookmarkEnd w:id="0"/>
+            <w:r>
+              <w:rPr>
+                <w:rFonts w:asciiTheme="majorHAnsi" w:hAnsiTheme="majorHAnsi"/>
+                <w:b/>
+                <w:sz w:val="24"/>
+                <w:szCs w:val="24"/>
+              </w:rPr>
+              <w:t xml:space="preserve"> 2010 – </w:t>
             </w:r>
           </w:p>
           <w:p>
@@ -1179,39 +1179,8 @@
                 <w:sz w:val="24"/>
                 <w:szCs w:val="24"/>
               </w:rPr>
-              <w:t xml:space="preserve">SMK </w:t>
-            </w:r>
-            <w:proofErr w:type="spellStart"/>
-            <w:r>
-              <w:rPr>
-                <w:rFonts w:asciiTheme="majorHAnsi" w:hAnsiTheme="majorHAnsi"/>
-                <w:b/>
-                <w:sz w:val="24"/>
-                <w:szCs w:val="24"/>
-              </w:rPr>
-              <w:t>Telok</w:t>
-            </w:r>
-            <w:proofErr w:type="spellEnd"/>
-            <w:r>
-              <w:rPr>
-                <w:rFonts w:asciiTheme="majorHAnsi" w:hAnsiTheme="majorHAnsi"/>
-                <w:b/>
-                <w:sz w:val="24"/>
-                <w:szCs w:val="24"/>
-              </w:rPr>
-              <w:t xml:space="preserve"> </w:t>
-            </w:r>
-            <w:proofErr w:type="spellStart"/>
-            <w:r>
-              <w:rPr>
-                <w:rFonts w:asciiTheme="majorHAnsi" w:hAnsiTheme="majorHAnsi"/>
-                <w:b/>
-                <w:sz w:val="24"/>
-                <w:szCs w:val="24"/>
-              </w:rPr>
-              <w:t>Datok</w:t>
-            </w:r>
-            <w:proofErr w:type="spellEnd"/>
+              <w:t>SMK Telok Datok</w:t>
+            </w:r>
           </w:p>
           <w:p>
             <w:pPr>
@@ -1378,7 +1347,15 @@
                 <w:sz w:val="24"/>
                 <w:szCs w:val="24"/>
               </w:rPr>
-              <w:t>: 22</w:t>
+              <w:t>: 2</w:t>
+            </w:r>
+            <w:r>
+              <w:rPr>
+                <w:rFonts w:asciiTheme="majorHAnsi" w:hAnsiTheme="majorHAnsi"/>
+                <w:sz w:val="24"/>
+                <w:szCs w:val="24"/>
+              </w:rPr>
+              <w:t>3</w:t>
             </w:r>
           </w:p>
         </w:tc>
@@ -3088,7 +3065,6 @@
                 <w:szCs w:val="24"/>
               </w:rPr>
             </w:pPr>
-            <w:proofErr w:type="spellStart"/>
             <w:r>
               <w:rPr>
                 <w:rFonts w:asciiTheme="majorHAnsi" w:hAnsiTheme="majorHAnsi"/>
@@ -3098,7 +3074,6 @@
               </w:rPr>
               <w:t>Writen</w:t>
             </w:r>
-            <w:proofErr w:type="spellEnd"/>
           </w:p>
         </w:tc>
       </w:tr>
@@ -3608,25 +3583,7 @@
                 <w:sz w:val="24"/>
                 <w:szCs w:val="24"/>
               </w:rPr>
-              <w:t xml:space="preserve">: </w:t>
-            </w:r>
-            <w:proofErr w:type="spellStart"/>
-            <w:r>
-              <w:rPr>
-                <w:rFonts w:asciiTheme="majorHAnsi" w:hAnsiTheme="majorHAnsi"/>
-                <w:sz w:val="24"/>
-                <w:szCs w:val="24"/>
-              </w:rPr>
-              <w:t>Normaziah</w:t>
-            </w:r>
-            <w:proofErr w:type="spellEnd"/>
-            <w:r>
-              <w:rPr>
-                <w:rFonts w:asciiTheme="majorHAnsi" w:hAnsiTheme="majorHAnsi"/>
-                <w:sz w:val="24"/>
-                <w:szCs w:val="24"/>
-              </w:rPr>
-              <w:t xml:space="preserve"> Abdul Aziz</w:t>
+              <w:t>: Normaziah Abdul Aziz</w:t>
             </w:r>
           </w:p>
         </w:tc>
@@ -3680,25 +3637,7 @@
                 <w:sz w:val="24"/>
                 <w:szCs w:val="24"/>
               </w:rPr>
-              <w:t xml:space="preserve">: Andi </w:t>
-            </w:r>
-            <w:proofErr w:type="spellStart"/>
-            <w:r>
-              <w:rPr>
-                <w:rFonts w:asciiTheme="majorHAnsi" w:hAnsiTheme="majorHAnsi"/>
-                <w:sz w:val="24"/>
-                <w:szCs w:val="24"/>
-              </w:rPr>
-              <w:t>Fitriah</w:t>
-            </w:r>
-            <w:proofErr w:type="spellEnd"/>
-            <w:r>
-              <w:rPr>
-                <w:rFonts w:asciiTheme="majorHAnsi" w:hAnsiTheme="majorHAnsi"/>
-                <w:sz w:val="24"/>
-                <w:szCs w:val="24"/>
-              </w:rPr>
-              <w:t xml:space="preserve"> Abdul Kadir</w:t>
+              <w:t>: Andi Fitriah Abdul Kadir</w:t>
             </w:r>
           </w:p>
         </w:tc>
@@ -3762,7 +3701,6 @@
                 <w:szCs w:val="24"/>
               </w:rPr>
             </w:pPr>
-            <w:proofErr w:type="spellStart"/>
             <w:r>
               <w:rPr>
                 <w:rStyle w:val="Hyperlink"/>
@@ -3771,7 +3709,6 @@
               </w:rPr>
               <w:t>salmanabuhassan</w:t>
             </w:r>
-            <w:proofErr w:type="spellEnd"/>
             <w:r>
               <w:rPr>
                 <w:sz w:val="24"/>

--- a/Salman_Resume.docx
+++ b/Salman_Resume.docx
@@ -1,6 +1,6 @@
 
 <file path=word/document.xml><?xml version="1.0" encoding="utf-8"?>
-<w:document xmlns:wpc="http://schemas.microsoft.com/office/word/2010/wordprocessingCanvas" xmlns:cx="http://schemas.microsoft.com/office/drawing/2014/chartex" xmlns:cx1="http://schemas.microsoft.com/office/drawing/2015/9/8/chartex" xmlns:cx2="http://schemas.microsoft.com/office/drawing/2015/10/21/chartex" xmlns:cx3="http://schemas.microsoft.com/office/drawing/2016/5/9/chartex" xmlns:cx4="http://schemas.microsoft.com/office/drawing/2016/5/10/chartex" xmlns:cx5="http://schemas.microsoft.com/office/drawing/2016/5/11/chartex" xmlns:cx6="http://schemas.microsoft.com/office/drawing/2016/5/12/chartex" xmlns:cx7="http://schemas.microsoft.com/office/drawing/2016/5/13/chartex" xmlns:cx8="http://schemas.microsoft.com/office/drawing/2016/5/14/chartex" xmlns:mc="http://schemas.openxmlformats.org/markup-compatibility/2006" xmlns:aink="http://schemas.microsoft.com/office/drawing/2016/ink" xmlns:am3d="http://schemas.microsoft.com/office/drawing/2017/model3d" xmlns:o="urn:schemas-microsoft-com:office:office" xmlns:r="http://schemas.openxmlformats.org/officeDocument/2006/relationships" xmlns:m="http://schemas.openxmlformats.org/officeDocument/2006/math" xmlns:v="urn:schemas-microsoft-com:vml" xmlns:wp14="http://schemas.microsoft.com/office/word/2010/wordprocessingDrawing" xmlns:wp="http://schemas.openxmlformats.org/drawingml/2006/wordprocessingDrawing" xmlns:w10="urn:schemas-microsoft-com:office:word" xmlns:w="http://schemas.openxmlformats.org/wordprocessingml/2006/main" xmlns:w14="http://schemas.microsoft.com/office/word/2010/wordml" xmlns:w15="http://schemas.microsoft.com/office/word/2012/wordml" xmlns:w16cid="http://schemas.microsoft.com/office/word/2016/wordml/cid" xmlns:w16se="http://schemas.microsoft.com/office/word/2015/wordml/symex" xmlns:wpg="http://schemas.microsoft.com/office/word/2010/wordprocessingGroup" xmlns:wpi="http://schemas.microsoft.com/office/word/2010/wordprocessingInk" xmlns:wne="http://schemas.microsoft.com/office/word/2006/wordml" xmlns:wps="http://schemas.microsoft.com/office/word/2010/wordprocessingShape" mc:Ignorable="w14 w15 w16se w16cid wp14">
+<w:document xmlns:wpc="http://schemas.microsoft.com/office/word/2010/wordprocessingCanvas" xmlns:cx="http://schemas.microsoft.com/office/drawing/2014/chartex" xmlns:cx1="http://schemas.microsoft.com/office/drawing/2015/9/8/chartex" xmlns:cx2="http://schemas.microsoft.com/office/drawing/2015/10/21/chartex" xmlns:cx3="http://schemas.microsoft.com/office/drawing/2016/5/9/chartex" xmlns:cx4="http://schemas.microsoft.com/office/drawing/2016/5/10/chartex" xmlns:cx5="http://schemas.microsoft.com/office/drawing/2016/5/11/chartex" xmlns:cx6="http://schemas.microsoft.com/office/drawing/2016/5/12/chartex" xmlns:cx7="http://schemas.microsoft.com/office/drawing/2016/5/13/chartex" xmlns:cx8="http://schemas.microsoft.com/office/drawing/2016/5/14/chartex" xmlns:mc="http://schemas.openxmlformats.org/markup-compatibility/2006" xmlns:aink="http://schemas.microsoft.com/office/drawing/2016/ink" xmlns:am3d="http://schemas.microsoft.com/office/drawing/2017/model3d" xmlns:o="urn:schemas-microsoft-com:office:office" xmlns:r="http://schemas.openxmlformats.org/officeDocument/2006/relationships" xmlns:m="http://schemas.openxmlformats.org/officeDocument/2006/math" xmlns:v="urn:schemas-microsoft-com:vml" xmlns:wp14="http://schemas.microsoft.com/office/word/2010/wordprocessingDrawing" xmlns:wp="http://schemas.openxmlformats.org/drawingml/2006/wordprocessingDrawing" xmlns:w10="urn:schemas-microsoft-com:office:word" xmlns:w="http://schemas.openxmlformats.org/wordprocessingml/2006/main" xmlns:w14="http://schemas.microsoft.com/office/word/2010/wordml" xmlns:w15="http://schemas.microsoft.com/office/word/2012/wordml" xmlns:w16cex="http://schemas.microsoft.com/office/word/2018/wordml/cex" xmlns:w16cid="http://schemas.microsoft.com/office/word/2016/wordml/cid" xmlns:w16="http://schemas.microsoft.com/office/word/2018/wordml" xmlns:w16se="http://schemas.microsoft.com/office/word/2015/wordml/symex" xmlns:wpg="http://schemas.microsoft.com/office/word/2010/wordprocessingGroup" xmlns:wpi="http://schemas.microsoft.com/office/word/2010/wordprocessingInk" xmlns:wne="http://schemas.microsoft.com/office/word/2006/wordml" xmlns:wps="http://schemas.microsoft.com/office/word/2010/wordprocessingShape" mc:Ignorable="w14 w15 w16se w16cid w16 w16cex wp14">
   <w:body>
     <w:tbl>
       <w:tblPr>
@@ -22,8 +22,8 @@
       </w:tblPr>
       <w:tblGrid>
         <w:gridCol w:w="1223"/>
-        <w:gridCol w:w="1196"/>
-        <w:gridCol w:w="1677"/>
+        <w:gridCol w:w="1314"/>
+        <w:gridCol w:w="1559"/>
         <w:gridCol w:w="2364"/>
         <w:gridCol w:w="1316"/>
         <w:gridCol w:w="2660"/>
@@ -34,7 +34,7 @@
         </w:trPr>
         <w:tc>
           <w:tcPr>
-            <w:tcW w:w="2419" w:type="dxa"/>
+            <w:tcW w:w="2537" w:type="dxa"/>
             <w:gridSpan w:val="2"/>
             <w:vMerge w:val="restart"/>
             <w:tcBorders>
@@ -53,7 +53,7 @@
                 <w:noProof/>
               </w:rPr>
               <w:drawing>
-                <wp:inline distT="0" distB="0" distL="0" distR="0" wp14:anchorId="5FE503EE" wp14:editId="6FD4B3A6">
+                <wp:inline distT="0" distB="0" distL="0" distR="0" wp14:anchorId="5FE503EE" wp14:editId="5BEF748A">
                   <wp:extent cx="1504950" cy="2340543"/>
                   <wp:effectExtent l="0" t="0" r="635" b="3175"/>
                   <wp:docPr id="9" name="Picture 9"/>
@@ -105,7 +105,7 @@
         </w:tc>
         <w:tc>
           <w:tcPr>
-            <w:tcW w:w="8017" w:type="dxa"/>
+            <w:tcW w:w="7899" w:type="dxa"/>
             <w:gridSpan w:val="4"/>
             <w:tcBorders>
               <w:top w:val="single" w:sz="12" w:space="0" w:color="000000" w:themeColor="text1"/>
@@ -302,7 +302,7 @@
         </w:trPr>
         <w:tc>
           <w:tcPr>
-            <w:tcW w:w="2419" w:type="dxa"/>
+            <w:tcW w:w="2537" w:type="dxa"/>
             <w:gridSpan w:val="2"/>
             <w:vMerge/>
             <w:tcBorders>
@@ -314,7 +314,7 @@
         </w:tc>
         <w:tc>
           <w:tcPr>
-            <w:tcW w:w="8017" w:type="dxa"/>
+            <w:tcW w:w="7899" w:type="dxa"/>
             <w:gridSpan w:val="4"/>
             <w:tcBorders>
               <w:top w:val="single" w:sz="12" w:space="0" w:color="4472C4" w:themeColor="accent1"/>
@@ -423,7 +423,7 @@
         </w:trPr>
         <w:tc>
           <w:tcPr>
-            <w:tcW w:w="2419" w:type="dxa"/>
+            <w:tcW w:w="2537" w:type="dxa"/>
             <w:gridSpan w:val="2"/>
             <w:vMerge/>
             <w:tcBorders>
@@ -435,7 +435,7 @@
         </w:tc>
         <w:tc>
           <w:tcPr>
-            <w:tcW w:w="1677" w:type="dxa"/>
+            <w:tcW w:w="1559" w:type="dxa"/>
             <w:tcBorders>
               <w:top w:val="single" w:sz="12" w:space="0" w:color="2F5496" w:themeColor="accent1" w:themeShade="BF"/>
               <w:left w:val="single" w:sz="12" w:space="0" w:color="000000" w:themeColor="text1"/>
@@ -462,7 +462,27 @@
                 <w:sz w:val="24"/>
                 <w:szCs w:val="24"/>
               </w:rPr>
-              <w:t xml:space="preserve">Tutor Math </w:t>
+              <w:t>Math</w:t>
+            </w:r>
+            <w:r>
+              <w:rPr>
+                <w:rFonts w:ascii="Calibri Light" w:hAnsi="Calibri Light"/>
+                <w:b/>
+                <w:noProof/>
+                <w:sz w:val="24"/>
+                <w:szCs w:val="24"/>
+              </w:rPr>
+              <w:t xml:space="preserve"> Tutor</w:t>
+            </w:r>
+            <w:r>
+              <w:rPr>
+                <w:rFonts w:ascii="Calibri Light" w:hAnsi="Calibri Light"/>
+                <w:b/>
+                <w:noProof/>
+                <w:sz w:val="24"/>
+                <w:szCs w:val="24"/>
+              </w:rPr>
+              <w:t xml:space="preserve"> </w:t>
             </w:r>
             <w:r>
               <w:rPr>
@@ -472,7 +492,47 @@
                 <w:sz w:val="24"/>
                 <w:szCs w:val="24"/>
               </w:rPr>
-              <w:t xml:space="preserve">March 2020 - Present     </w:t>
+              <w:t xml:space="preserve">March 2020 </w:t>
+            </w:r>
+            <w:r>
+              <w:rPr>
+                <w:rFonts w:ascii="Calibri Light" w:hAnsi="Calibri Light"/>
+                <w:bCs/>
+                <w:noProof/>
+                <w:sz w:val="24"/>
+                <w:szCs w:val="24"/>
+              </w:rPr>
+              <w:t>–</w:t>
+            </w:r>
+            <w:r>
+              <w:rPr>
+                <w:rFonts w:ascii="Calibri Light" w:hAnsi="Calibri Light"/>
+                <w:bCs/>
+                <w:noProof/>
+                <w:sz w:val="24"/>
+                <w:szCs w:val="24"/>
+              </w:rPr>
+              <w:t xml:space="preserve"> </w:t>
+            </w:r>
+            <w:r>
+              <w:rPr>
+                <w:rFonts w:ascii="Calibri Light" w:hAnsi="Calibri Light"/>
+                <w:bCs/>
+                <w:noProof/>
+                <w:sz w:val="24"/>
+                <w:szCs w:val="24"/>
+              </w:rPr>
+              <w:t>June 2020</w:t>
+            </w:r>
+            <w:r>
+              <w:rPr>
+                <w:rFonts w:ascii="Calibri Light" w:hAnsi="Calibri Light"/>
+                <w:bCs/>
+                <w:noProof/>
+                <w:sz w:val="24"/>
+                <w:szCs w:val="24"/>
+              </w:rPr>
+              <w:t xml:space="preserve">     </w:t>
             </w:r>
           </w:p>
         </w:tc>
@@ -549,7 +609,7 @@
         </w:trPr>
         <w:tc>
           <w:tcPr>
-            <w:tcW w:w="2419" w:type="dxa"/>
+            <w:tcW w:w="2537" w:type="dxa"/>
             <w:gridSpan w:val="2"/>
             <w:vMerge/>
             <w:tcBorders>
@@ -562,7 +622,7 @@
         </w:tc>
         <w:tc>
           <w:tcPr>
-            <w:tcW w:w="1677" w:type="dxa"/>
+            <w:tcW w:w="1559" w:type="dxa"/>
             <w:tcBorders>
               <w:top w:val="single" w:sz="12" w:space="0" w:color="2F5496" w:themeColor="accent1" w:themeShade="BF"/>
               <w:left w:val="single" w:sz="12" w:space="0" w:color="000000" w:themeColor="text1"/>
@@ -574,7 +634,6 @@
             <w:pPr>
               <w:rPr>
                 <w:rFonts w:asciiTheme="majorHAnsi" w:hAnsiTheme="majorHAnsi"/>
-                <w:b/>
                 <w:sz w:val="24"/>
                 <w:szCs w:val="24"/>
               </w:rPr>
@@ -595,22 +654,20 @@
                 <w:sz w:val="24"/>
                 <w:szCs w:val="24"/>
               </w:rPr>
-              <w:t xml:space="preserve">IIUM Advanced </w:t>
-            </w:r>
-          </w:p>
-          <w:p>
-            <w:pPr>
-              <w:rPr>
-                <w:rFonts w:asciiTheme="majorHAnsi" w:hAnsiTheme="majorHAnsi"/>
-                <w:b/>
-                <w:sz w:val="24"/>
-                <w:szCs w:val="24"/>
-              </w:rPr>
-            </w:pPr>
-            <w:r>
-              <w:rPr>
-                <w:rFonts w:asciiTheme="majorHAnsi" w:hAnsiTheme="majorHAnsi"/>
-                <w:b/>
+              <w:t>Hitachi eBworx Sdn Bhd</w:t>
+            </w:r>
+          </w:p>
+          <w:p>
+            <w:pPr>
+              <w:rPr>
+                <w:rFonts w:asciiTheme="majorHAnsi" w:hAnsiTheme="majorHAnsi"/>
+                <w:sz w:val="24"/>
+                <w:szCs w:val="24"/>
+              </w:rPr>
+            </w:pPr>
+            <w:r>
+              <w:rPr>
+                <w:rFonts w:asciiTheme="majorHAnsi" w:hAnsiTheme="majorHAnsi"/>
                 <w:sz w:val="24"/>
                 <w:szCs w:val="24"/>
               </w:rPr>
@@ -619,25 +676,23 @@
             <w:r>
               <w:rPr>
                 <w:rFonts w:asciiTheme="majorHAnsi" w:hAnsiTheme="majorHAnsi"/>
-                <w:b/>
-                <w:sz w:val="24"/>
-                <w:szCs w:val="24"/>
-              </w:rPr>
-              <w:t>Technologies</w:t>
-            </w:r>
-          </w:p>
-          <w:p>
-            <w:pPr>
-              <w:rPr>
-                <w:rFonts w:asciiTheme="majorHAnsi" w:hAnsiTheme="majorHAnsi"/>
-                <w:sz w:val="24"/>
-                <w:szCs w:val="24"/>
-              </w:rPr>
-            </w:pPr>
-            <w:r>
-              <w:rPr>
-                <w:rFonts w:asciiTheme="majorHAnsi" w:hAnsiTheme="majorHAnsi"/>
-                <w:b/>
+                <w:sz w:val="24"/>
+                <w:szCs w:val="24"/>
+              </w:rPr>
+              <w:t>Application Engineer Intern</w:t>
+            </w:r>
+          </w:p>
+          <w:p>
+            <w:pPr>
+              <w:rPr>
+                <w:rFonts w:asciiTheme="majorHAnsi" w:hAnsiTheme="majorHAnsi"/>
+                <w:sz w:val="24"/>
+                <w:szCs w:val="24"/>
+              </w:rPr>
+            </w:pPr>
+            <w:r>
+              <w:rPr>
+                <w:rFonts w:asciiTheme="majorHAnsi" w:hAnsiTheme="majorHAnsi"/>
                 <w:sz w:val="24"/>
                 <w:szCs w:val="24"/>
               </w:rPr>
@@ -646,17 +701,49 @@
             <w:r>
               <w:rPr>
                 <w:rFonts w:asciiTheme="majorHAnsi" w:hAnsiTheme="majorHAnsi"/>
-                <w:b/>
-                <w:sz w:val="24"/>
-                <w:szCs w:val="24"/>
-              </w:rPr>
-              <w:t>IT Technician</w:t>
-            </w:r>
-          </w:p>
-          <w:p>
-            <w:pPr>
-              <w:rPr>
-                <w:rFonts w:asciiTheme="majorHAnsi" w:hAnsiTheme="majorHAnsi"/>
+                <w:sz w:val="24"/>
+                <w:szCs w:val="24"/>
+              </w:rPr>
+              <w:t>A</w:t>
+            </w:r>
+            <w:r>
+              <w:rPr>
+                <w:rFonts w:asciiTheme="majorHAnsi" w:hAnsiTheme="majorHAnsi"/>
+                <w:sz w:val="24"/>
+                <w:szCs w:val="24"/>
+              </w:rPr>
+              <w:t>ug</w:t>
+            </w:r>
+            <w:r>
+              <w:rPr>
+                <w:rFonts w:asciiTheme="majorHAnsi" w:hAnsiTheme="majorHAnsi"/>
+                <w:sz w:val="24"/>
+                <w:szCs w:val="24"/>
+              </w:rPr>
+              <w:t xml:space="preserve"> 20</w:t>
+            </w:r>
+            <w:r>
+              <w:rPr>
+                <w:rFonts w:asciiTheme="majorHAnsi" w:hAnsiTheme="majorHAnsi"/>
+                <w:sz w:val="24"/>
+                <w:szCs w:val="24"/>
+              </w:rPr>
+              <w:t>20</w:t>
+            </w:r>
+            <w:r>
+              <w:rPr>
+                <w:rFonts w:asciiTheme="majorHAnsi" w:hAnsiTheme="majorHAnsi"/>
+                <w:sz w:val="24"/>
+                <w:szCs w:val="24"/>
+              </w:rPr>
+              <w:t xml:space="preserve"> – </w:t>
+            </w:r>
+          </w:p>
+          <w:p>
+            <w:pPr>
+              <w:rPr>
+                <w:rFonts w:asciiTheme="majorHAnsi" w:hAnsiTheme="majorHAnsi"/>
+                <w:b/>
                 <w:sz w:val="24"/>
                 <w:szCs w:val="24"/>
               </w:rPr>
@@ -675,58 +762,7 @@
                 <w:sz w:val="24"/>
                 <w:szCs w:val="24"/>
               </w:rPr>
-              <w:t xml:space="preserve">Freelance </w:t>
-            </w:r>
-          </w:p>
-          <w:p>
-            <w:pPr>
-              <w:rPr>
-                <w:rFonts w:asciiTheme="majorHAnsi" w:hAnsiTheme="majorHAnsi"/>
-                <w:sz w:val="24"/>
-                <w:szCs w:val="24"/>
-              </w:rPr>
-            </w:pPr>
-            <w:r>
-              <w:rPr>
-                <w:rFonts w:asciiTheme="majorHAnsi" w:hAnsiTheme="majorHAnsi"/>
-                <w:sz w:val="24"/>
-                <w:szCs w:val="24"/>
-              </w:rPr>
-              <w:t xml:space="preserve"> </w:t>
-            </w:r>
-            <w:r>
-              <w:rPr>
-                <w:rFonts w:asciiTheme="majorHAnsi" w:hAnsiTheme="majorHAnsi"/>
-                <w:sz w:val="24"/>
-                <w:szCs w:val="24"/>
-              </w:rPr>
-              <w:t xml:space="preserve">Aug 2018 – </w:t>
-            </w:r>
-          </w:p>
-          <w:p>
-            <w:pPr>
-              <w:rPr>
-                <w:rFonts w:asciiTheme="majorHAnsi" w:hAnsiTheme="majorHAnsi"/>
-                <w:b/>
-                <w:sz w:val="24"/>
-                <w:szCs w:val="24"/>
-              </w:rPr>
-            </w:pPr>
-            <w:r>
-              <w:rPr>
-                <w:rFonts w:asciiTheme="majorHAnsi" w:hAnsiTheme="majorHAnsi"/>
-                <w:sz w:val="24"/>
-                <w:szCs w:val="24"/>
-              </w:rPr>
-              <w:t xml:space="preserve"> </w:t>
-            </w:r>
-            <w:r>
-              <w:rPr>
-                <w:rFonts w:asciiTheme="majorHAnsi" w:hAnsiTheme="majorHAnsi"/>
-                <w:sz w:val="24"/>
-                <w:szCs w:val="24"/>
-              </w:rPr>
-              <w:t>Dec 2018</w:t>
+              <w:t>Present</w:t>
             </w:r>
           </w:p>
         </w:tc>
@@ -760,7 +796,15 @@
                 <w:sz w:val="24"/>
                 <w:szCs w:val="24"/>
               </w:rPr>
-              <w:t>Assembling PC for UTM facilities</w:t>
+              <w:t>A</w:t>
+            </w:r>
+            <w:r>
+              <w:rPr>
+                <w:rFonts w:asciiTheme="majorHAnsi" w:hAnsiTheme="majorHAnsi"/>
+                <w:sz w:val="24"/>
+                <w:szCs w:val="24"/>
+              </w:rPr>
+              <w:t>ssigned in Quality Assurance – Automation department</w:t>
             </w:r>
           </w:p>
           <w:p>
@@ -782,7 +826,7 @@
                 <w:sz w:val="24"/>
                 <w:szCs w:val="24"/>
               </w:rPr>
-              <w:t>Installing and updating PC to the latest version of windows and troubleshoot basic problems that arise</w:t>
+              <w:t>Automating manual testing of banking product</w:t>
             </w:r>
           </w:p>
           <w:p>
@@ -804,41 +848,7 @@
                 <w:sz w:val="24"/>
                 <w:szCs w:val="24"/>
               </w:rPr>
-              <w:t xml:space="preserve">Doing maintenance job for PC leasing in IIUM Celpad and </w:t>
-            </w:r>
-          </w:p>
-          <w:p>
-            <w:pPr>
-              <w:rPr>
-                <w:rFonts w:asciiTheme="majorHAnsi" w:hAnsiTheme="majorHAnsi"/>
-                <w:b/>
-                <w:sz w:val="24"/>
-                <w:szCs w:val="24"/>
-              </w:rPr>
-            </w:pPr>
-            <w:r>
-              <w:rPr>
-                <w:rFonts w:asciiTheme="majorHAnsi" w:hAnsiTheme="majorHAnsi"/>
-                <w:sz w:val="24"/>
-                <w:szCs w:val="24"/>
-              </w:rPr>
-              <w:t xml:space="preserve">        </w:t>
-            </w:r>
-            <w:r>
-              <w:rPr>
-                <w:rFonts w:asciiTheme="majorHAnsi" w:hAnsiTheme="majorHAnsi"/>
-                <w:sz w:val="24"/>
-                <w:szCs w:val="24"/>
-              </w:rPr>
-              <w:t xml:space="preserve">      </w:t>
-            </w:r>
-            <w:r>
-              <w:rPr>
-                <w:rFonts w:asciiTheme="majorHAnsi" w:hAnsiTheme="majorHAnsi"/>
-                <w:sz w:val="24"/>
-                <w:szCs w:val="24"/>
-              </w:rPr>
-              <w:t>KICT Faculty</w:t>
+              <w:t>Have an exposure to several framework and technologies in doing the task assigned such as Selenium, Java, SVN and etc.</w:t>
             </w:r>
           </w:p>
         </w:tc>
@@ -849,7 +859,7 @@
         </w:trPr>
         <w:tc>
           <w:tcPr>
-            <w:tcW w:w="2419" w:type="dxa"/>
+            <w:tcW w:w="2537" w:type="dxa"/>
             <w:gridSpan w:val="2"/>
             <w:tcBorders>
               <w:top w:val="single" w:sz="12" w:space="0" w:color="auto"/>
@@ -897,7 +907,7 @@
         </w:tc>
         <w:tc>
           <w:tcPr>
-            <w:tcW w:w="8017" w:type="dxa"/>
+            <w:tcW w:w="7899" w:type="dxa"/>
             <w:gridSpan w:val="4"/>
             <w:tcBorders>
               <w:left w:val="single" w:sz="12" w:space="0" w:color="000000" w:themeColor="text1"/>
@@ -1030,7 +1040,7 @@
         </w:tc>
         <w:tc>
           <w:tcPr>
-            <w:tcW w:w="1196" w:type="dxa"/>
+            <w:tcW w:w="1314" w:type="dxa"/>
             <w:tcBorders>
               <w:top w:val="single" w:sz="12" w:space="0" w:color="4472C4" w:themeColor="accent1"/>
               <w:right w:val="single" w:sz="12" w:space="0" w:color="auto"/>
@@ -1056,7 +1066,7 @@
         </w:tc>
         <w:tc>
           <w:tcPr>
-            <w:tcW w:w="1677" w:type="dxa"/>
+            <w:tcW w:w="1559" w:type="dxa"/>
             <w:vMerge w:val="restart"/>
             <w:tcBorders>
               <w:top w:val="single" w:sz="12" w:space="0" w:color="4472C4" w:themeColor="accent1"/>
@@ -1080,27 +1090,7 @@
                 <w:sz w:val="24"/>
                 <w:szCs w:val="24"/>
               </w:rPr>
-              <w:t xml:space="preserve"> </w:t>
-            </w:r>
-            <w:r>
-              <w:rPr>
-                <w:rFonts w:asciiTheme="majorHAnsi" w:hAnsiTheme="majorHAnsi"/>
-                <w:b/>
-                <w:sz w:val="24"/>
-                <w:szCs w:val="24"/>
-              </w:rPr>
-              <w:t>March</w:t>
-            </w:r>
-            <w:bookmarkStart w:id="0" w:name="_GoBack"/>
-            <w:bookmarkEnd w:id="0"/>
-            <w:r>
-              <w:rPr>
-                <w:rFonts w:asciiTheme="majorHAnsi" w:hAnsiTheme="majorHAnsi"/>
-                <w:b/>
-                <w:sz w:val="24"/>
-                <w:szCs w:val="24"/>
-              </w:rPr>
-              <w:t xml:space="preserve"> 2010 – </w:t>
+              <w:t xml:space="preserve"> Jan 2010 – </w:t>
             </w:r>
           </w:p>
           <w:p>
@@ -1327,7 +1317,7 @@
         </w:tc>
         <w:tc>
           <w:tcPr>
-            <w:tcW w:w="1196" w:type="dxa"/>
+            <w:tcW w:w="1314" w:type="dxa"/>
             <w:tcBorders>
               <w:left w:val="nil"/>
               <w:right w:val="single" w:sz="12" w:space="0" w:color="auto"/>
@@ -1355,13 +1345,13 @@
                 <w:sz w:val="24"/>
                 <w:szCs w:val="24"/>
               </w:rPr>
-              <w:t>3</w:t>
-            </w:r>
-          </w:p>
-        </w:tc>
-        <w:tc>
-          <w:tcPr>
-            <w:tcW w:w="1677" w:type="dxa"/>
+              <w:t>4</w:t>
+            </w:r>
+          </w:p>
+        </w:tc>
+        <w:tc>
+          <w:tcPr>
+            <w:tcW w:w="1559" w:type="dxa"/>
             <w:vMerge/>
             <w:tcBorders>
               <w:left w:val="single" w:sz="12" w:space="0" w:color="auto"/>
@@ -1436,7 +1426,7 @@
         </w:tc>
         <w:tc>
           <w:tcPr>
-            <w:tcW w:w="1196" w:type="dxa"/>
+            <w:tcW w:w="1314" w:type="dxa"/>
             <w:tcBorders>
               <w:left w:val="nil"/>
               <w:right w:val="single" w:sz="12" w:space="0" w:color="auto"/>
@@ -1462,7 +1452,7 @@
         </w:tc>
         <w:tc>
           <w:tcPr>
-            <w:tcW w:w="1677" w:type="dxa"/>
+            <w:tcW w:w="1559" w:type="dxa"/>
             <w:vMerge/>
             <w:tcBorders>
               <w:left w:val="single" w:sz="12" w:space="0" w:color="auto"/>
@@ -1537,7 +1527,7 @@
         </w:tc>
         <w:tc>
           <w:tcPr>
-            <w:tcW w:w="1196" w:type="dxa"/>
+            <w:tcW w:w="1314" w:type="dxa"/>
             <w:tcBorders>
               <w:right w:val="single" w:sz="12" w:space="0" w:color="auto"/>
             </w:tcBorders>
@@ -1554,7 +1544,7 @@
         </w:tc>
         <w:tc>
           <w:tcPr>
-            <w:tcW w:w="1677" w:type="dxa"/>
+            <w:tcW w:w="1559" w:type="dxa"/>
             <w:vMerge/>
             <w:tcBorders>
               <w:left w:val="single" w:sz="12" w:space="0" w:color="auto"/>
@@ -1629,7 +1619,7 @@
         </w:tc>
         <w:tc>
           <w:tcPr>
-            <w:tcW w:w="1196" w:type="dxa"/>
+            <w:tcW w:w="1314" w:type="dxa"/>
             <w:tcBorders>
               <w:right w:val="single" w:sz="12" w:space="0" w:color="auto"/>
             </w:tcBorders>
@@ -1654,7 +1644,7 @@
         </w:tc>
         <w:tc>
           <w:tcPr>
-            <w:tcW w:w="1677" w:type="dxa"/>
+            <w:tcW w:w="1559" w:type="dxa"/>
             <w:vMerge/>
             <w:tcBorders>
               <w:left w:val="single" w:sz="12" w:space="0" w:color="auto"/>
@@ -1729,7 +1719,7 @@
         </w:tc>
         <w:tc>
           <w:tcPr>
-            <w:tcW w:w="1196" w:type="dxa"/>
+            <w:tcW w:w="1314" w:type="dxa"/>
             <w:tcBorders>
               <w:right w:val="single" w:sz="12" w:space="0" w:color="000000" w:themeColor="text1"/>
             </w:tcBorders>
@@ -1748,13 +1738,29 @@
                 <w:sz w:val="24"/>
                 <w:szCs w:val="24"/>
               </w:rPr>
-              <w:t>: Banting,</w:t>
-            </w:r>
-          </w:p>
-        </w:tc>
-        <w:tc>
-          <w:tcPr>
-            <w:tcW w:w="1677" w:type="dxa"/>
+              <w:t xml:space="preserve">: </w:t>
+            </w:r>
+            <w:r>
+              <w:rPr>
+                <w:rFonts w:asciiTheme="majorHAnsi" w:hAnsiTheme="majorHAnsi"/>
+                <w:sz w:val="24"/>
+                <w:szCs w:val="24"/>
+              </w:rPr>
+              <w:t>Seksyen29</w:t>
+            </w:r>
+            <w:r>
+              <w:rPr>
+                <w:rFonts w:asciiTheme="majorHAnsi" w:hAnsiTheme="majorHAnsi"/>
+                <w:sz w:val="24"/>
+                <w:szCs w:val="24"/>
+              </w:rPr>
+              <w:t>,</w:t>
+            </w:r>
+          </w:p>
+        </w:tc>
+        <w:tc>
+          <w:tcPr>
+            <w:tcW w:w="1559" w:type="dxa"/>
             <w:vMerge w:val="restart"/>
             <w:tcBorders>
               <w:top w:val="single" w:sz="12" w:space="0" w:color="4472C4" w:themeColor="accent1"/>
@@ -1916,7 +1922,7 @@
         </w:tc>
         <w:tc>
           <w:tcPr>
-            <w:tcW w:w="1196" w:type="dxa"/>
+            <w:tcW w:w="1314" w:type="dxa"/>
             <w:tcBorders>
               <w:right w:val="single" w:sz="12" w:space="0" w:color="000000" w:themeColor="text1"/>
             </w:tcBorders>
@@ -1935,13 +1941,21 @@
                 <w:sz w:val="24"/>
                 <w:szCs w:val="24"/>
               </w:rPr>
-              <w:t xml:space="preserve">  Selangor</w:t>
-            </w:r>
-          </w:p>
-        </w:tc>
-        <w:tc>
-          <w:tcPr>
-            <w:tcW w:w="1677" w:type="dxa"/>
+              <w:t xml:space="preserve">  S</w:t>
+            </w:r>
+            <w:r>
+              <w:rPr>
+                <w:rFonts w:asciiTheme="majorHAnsi" w:hAnsiTheme="majorHAnsi"/>
+                <w:sz w:val="24"/>
+                <w:szCs w:val="24"/>
+              </w:rPr>
+              <w:t>hah Alam</w:t>
+            </w:r>
+          </w:p>
+        </w:tc>
+        <w:tc>
+          <w:tcPr>
+            <w:tcW w:w="1559" w:type="dxa"/>
             <w:vMerge/>
             <w:tcBorders>
               <w:left w:val="single" w:sz="12" w:space="0" w:color="000000" w:themeColor="text1"/>
@@ -2000,20 +2014,11 @@
                 <w:szCs w:val="24"/>
               </w:rPr>
             </w:pPr>
-            <w:r>
-              <w:rPr>
-                <w:rFonts w:asciiTheme="majorHAnsi" w:hAnsiTheme="majorHAnsi"/>
-                <w:b/>
-                <w:sz w:val="24"/>
-                <w:szCs w:val="24"/>
-              </w:rPr>
-              <w:t>Own Vehicle</w:t>
-            </w:r>
-          </w:p>
-        </w:tc>
-        <w:tc>
-          <w:tcPr>
-            <w:tcW w:w="1196" w:type="dxa"/>
+          </w:p>
+        </w:tc>
+        <w:tc>
+          <w:tcPr>
+            <w:tcW w:w="1314" w:type="dxa"/>
             <w:tcBorders>
               <w:right w:val="single" w:sz="12" w:space="0" w:color="000000" w:themeColor="text1"/>
             </w:tcBorders>
@@ -2026,19 +2031,11 @@
                 <w:szCs w:val="24"/>
               </w:rPr>
             </w:pPr>
-            <w:r>
-              <w:rPr>
-                <w:rFonts w:asciiTheme="majorHAnsi" w:hAnsiTheme="majorHAnsi"/>
-                <w:sz w:val="24"/>
-                <w:szCs w:val="24"/>
-              </w:rPr>
-              <w:t>: Yes</w:t>
-            </w:r>
-          </w:p>
-        </w:tc>
-        <w:tc>
-          <w:tcPr>
-            <w:tcW w:w="1677" w:type="dxa"/>
+          </w:p>
+        </w:tc>
+        <w:tc>
+          <w:tcPr>
+            <w:tcW w:w="1559" w:type="dxa"/>
             <w:vMerge w:val="restart"/>
             <w:tcBorders>
               <w:top w:val="single" w:sz="12" w:space="0" w:color="4472C4" w:themeColor="accent1"/>
@@ -2206,11 +2203,20 @@
                 <w:szCs w:val="24"/>
               </w:rPr>
             </w:pPr>
-          </w:p>
-        </w:tc>
-        <w:tc>
-          <w:tcPr>
-            <w:tcW w:w="1196" w:type="dxa"/>
+            <w:r>
+              <w:rPr>
+                <w:rFonts w:asciiTheme="majorHAnsi" w:hAnsiTheme="majorHAnsi"/>
+                <w:b/>
+                <w:sz w:val="24"/>
+                <w:szCs w:val="24"/>
+              </w:rPr>
+              <w:t>Own Vehicle</w:t>
+            </w:r>
+          </w:p>
+        </w:tc>
+        <w:tc>
+          <w:tcPr>
+            <w:tcW w:w="1314" w:type="dxa"/>
             <w:tcBorders>
               <w:right w:val="single" w:sz="12" w:space="0" w:color="000000" w:themeColor="text1"/>
             </w:tcBorders>
@@ -2223,11 +2229,19 @@
                 <w:szCs w:val="24"/>
               </w:rPr>
             </w:pPr>
-          </w:p>
-        </w:tc>
-        <w:tc>
-          <w:tcPr>
-            <w:tcW w:w="1677" w:type="dxa"/>
+            <w:r>
+              <w:rPr>
+                <w:rFonts w:asciiTheme="majorHAnsi" w:hAnsiTheme="majorHAnsi"/>
+                <w:sz w:val="24"/>
+                <w:szCs w:val="24"/>
+              </w:rPr>
+              <w:t>: Yes</w:t>
+            </w:r>
+          </w:p>
+        </w:tc>
+        <w:tc>
+          <w:tcPr>
+            <w:tcW w:w="1559" w:type="dxa"/>
             <w:vMerge/>
             <w:tcBorders>
               <w:left w:val="single" w:sz="12" w:space="0" w:color="000000" w:themeColor="text1"/>
@@ -2290,7 +2304,7 @@
         </w:tc>
         <w:tc>
           <w:tcPr>
-            <w:tcW w:w="1196" w:type="dxa"/>
+            <w:tcW w:w="1314" w:type="dxa"/>
             <w:tcBorders>
               <w:bottom w:val="single" w:sz="12" w:space="0" w:color="4472C4" w:themeColor="accent1"/>
               <w:right w:val="single" w:sz="12" w:space="0" w:color="000000" w:themeColor="text1"/>
@@ -2308,7 +2322,7 @@
         </w:tc>
         <w:tc>
           <w:tcPr>
-            <w:tcW w:w="1677" w:type="dxa"/>
+            <w:tcW w:w="1559" w:type="dxa"/>
             <w:vMerge/>
             <w:tcBorders>
               <w:left w:val="single" w:sz="12" w:space="0" w:color="000000" w:themeColor="text1"/>
@@ -2352,7 +2366,7 @@
         </w:trPr>
         <w:tc>
           <w:tcPr>
-            <w:tcW w:w="2419" w:type="dxa"/>
+            <w:tcW w:w="2537" w:type="dxa"/>
             <w:gridSpan w:val="2"/>
             <w:tcBorders>
               <w:left w:val="single" w:sz="12" w:space="0" w:color="000000" w:themeColor="text1"/>
@@ -2379,7 +2393,7 @@
                 <w:noProof/>
               </w:rPr>
               <w:drawing>
-                <wp:anchor distT="0" distB="0" distL="114300" distR="114300" simplePos="0" relativeHeight="251664384" behindDoc="0" locked="0" layoutInCell="1" allowOverlap="1" wp14:anchorId="03003EFB" wp14:editId="3B7CE199">
+                <wp:anchor distT="0" distB="0" distL="114300" distR="114300" simplePos="0" relativeHeight="251669504" behindDoc="0" locked="0" layoutInCell="1" allowOverlap="1" wp14:anchorId="03003EFB" wp14:editId="3B7CE199">
                   <wp:simplePos x="0" y="0"/>
                   <wp:positionH relativeFrom="column">
                     <wp:posOffset>1104900</wp:posOffset>
@@ -2470,7 +2484,7 @@
         </w:tc>
         <w:tc>
           <w:tcPr>
-            <w:tcW w:w="8017" w:type="dxa"/>
+            <w:tcW w:w="7899" w:type="dxa"/>
             <w:gridSpan w:val="4"/>
             <w:tcBorders>
               <w:top w:val="single" w:sz="12" w:space="0" w:color="2F5496" w:themeColor="accent1" w:themeShade="BF"/>
@@ -2497,7 +2511,7 @@
                 <w:noProof/>
               </w:rPr>
               <w:drawing>
-                <wp:anchor distT="0" distB="0" distL="114300" distR="114300" simplePos="0" relativeHeight="251663360" behindDoc="0" locked="0" layoutInCell="1" allowOverlap="1" wp14:anchorId="40E79030" wp14:editId="0E93579C">
+                <wp:anchor distT="0" distB="0" distL="114300" distR="114300" simplePos="0" relativeHeight="251668480" behindDoc="0" locked="0" layoutInCell="1" allowOverlap="1" wp14:anchorId="40E79030" wp14:editId="0E93579C">
                   <wp:simplePos x="0" y="0"/>
                   <wp:positionH relativeFrom="column">
                     <wp:posOffset>3261360</wp:posOffset>
@@ -2572,7 +2586,7 @@
         </w:trPr>
         <w:tc>
           <w:tcPr>
-            <w:tcW w:w="2419" w:type="dxa"/>
+            <w:tcW w:w="2537" w:type="dxa"/>
             <w:gridSpan w:val="2"/>
             <w:tcBorders>
               <w:top w:val="single" w:sz="12" w:space="0" w:color="4472C4" w:themeColor="accent1"/>
@@ -2607,7 +2621,7 @@
         </w:tc>
         <w:tc>
           <w:tcPr>
-            <w:tcW w:w="8017" w:type="dxa"/>
+            <w:tcW w:w="7899" w:type="dxa"/>
             <w:gridSpan w:val="4"/>
             <w:vMerge w:val="restart"/>
             <w:tcBorders>
@@ -2734,7 +2748,7 @@
         </w:trPr>
         <w:tc>
           <w:tcPr>
-            <w:tcW w:w="2419" w:type="dxa"/>
+            <w:tcW w:w="2537" w:type="dxa"/>
             <w:gridSpan w:val="2"/>
             <w:vMerge w:val="restart"/>
             <w:tcBorders>
@@ -2809,7 +2823,7 @@
         </w:tc>
         <w:tc>
           <w:tcPr>
-            <w:tcW w:w="8017" w:type="dxa"/>
+            <w:tcW w:w="7899" w:type="dxa"/>
             <w:gridSpan w:val="4"/>
             <w:vMerge/>
             <w:tcBorders>
@@ -2826,7 +2840,7 @@
         </w:trPr>
         <w:tc>
           <w:tcPr>
-            <w:tcW w:w="2419" w:type="dxa"/>
+            <w:tcW w:w="2537" w:type="dxa"/>
             <w:gridSpan w:val="2"/>
             <w:vMerge/>
             <w:tcBorders>
@@ -2846,7 +2860,7 @@
         </w:tc>
         <w:tc>
           <w:tcPr>
-            <w:tcW w:w="8017" w:type="dxa"/>
+            <w:tcW w:w="7899" w:type="dxa"/>
             <w:gridSpan w:val="4"/>
             <w:tcBorders>
               <w:top w:val="single" w:sz="12" w:space="0" w:color="2F5496" w:themeColor="accent1" w:themeShade="BF"/>
@@ -2874,7 +2888,7 @@
                 <w:szCs w:val="32"/>
               </w:rPr>
               <w:drawing>
-                <wp:anchor distT="0" distB="0" distL="114300" distR="114300" simplePos="0" relativeHeight="251665408" behindDoc="0" locked="0" layoutInCell="1" allowOverlap="1" wp14:anchorId="4594AACD" wp14:editId="73695DFA">
+                <wp:anchor distT="0" distB="0" distL="114300" distR="114300" simplePos="0" relativeHeight="251670528" behindDoc="0" locked="0" layoutInCell="1" allowOverlap="1" wp14:anchorId="4594AACD" wp14:editId="73695DFA">
                   <wp:simplePos x="0" y="0"/>
                   <wp:positionH relativeFrom="column">
                     <wp:posOffset>3775710</wp:posOffset>
@@ -2960,7 +2974,7 @@
       <w:tr>
         <w:tc>
           <w:tcPr>
-            <w:tcW w:w="2419" w:type="dxa"/>
+            <w:tcW w:w="2537" w:type="dxa"/>
             <w:gridSpan w:val="2"/>
             <w:vMerge w:val="restart"/>
             <w:tcBorders>
@@ -2988,7 +3002,7 @@
         </w:tc>
         <w:tc>
           <w:tcPr>
-            <w:tcW w:w="1677" w:type="dxa"/>
+            <w:tcW w:w="1559" w:type="dxa"/>
             <w:tcBorders>
               <w:top w:val="single" w:sz="12" w:space="0" w:color="2F5496" w:themeColor="accent1" w:themeShade="BF"/>
               <w:left w:val="single" w:sz="12" w:space="0" w:color="000000" w:themeColor="text1"/>
@@ -3072,7 +3086,16 @@
                 <w:sz w:val="24"/>
                 <w:szCs w:val="24"/>
               </w:rPr>
-              <w:t>Writen</w:t>
+              <w:t>Writ</w:t>
+            </w:r>
+            <w:r>
+              <w:rPr>
+                <w:rFonts w:asciiTheme="majorHAnsi" w:hAnsiTheme="majorHAnsi"/>
+                <w:b/>
+                <w:sz w:val="24"/>
+                <w:szCs w:val="24"/>
+              </w:rPr>
+              <w:t>ing</w:t>
             </w:r>
           </w:p>
         </w:tc>
@@ -3083,7 +3106,7 @@
         </w:trPr>
         <w:tc>
           <w:tcPr>
-            <w:tcW w:w="2419" w:type="dxa"/>
+            <w:tcW w:w="2537" w:type="dxa"/>
             <w:gridSpan w:val="2"/>
             <w:vMerge/>
             <w:tcBorders>
@@ -3103,7 +3126,7 @@
         </w:tc>
         <w:tc>
           <w:tcPr>
-            <w:tcW w:w="1677" w:type="dxa"/>
+            <w:tcW w:w="1559" w:type="dxa"/>
             <w:tcBorders>
               <w:left w:val="single" w:sz="12" w:space="0" w:color="000000" w:themeColor="text1"/>
             </w:tcBorders>
@@ -3181,7 +3204,7 @@
       <w:tr>
         <w:tc>
           <w:tcPr>
-            <w:tcW w:w="2419" w:type="dxa"/>
+            <w:tcW w:w="2537" w:type="dxa"/>
             <w:gridSpan w:val="2"/>
             <w:vMerge w:val="restart"/>
             <w:tcBorders>
@@ -3256,7 +3279,7 @@
         </w:tc>
         <w:tc>
           <w:tcPr>
-            <w:tcW w:w="1677" w:type="dxa"/>
+            <w:tcW w:w="1559" w:type="dxa"/>
             <w:tcBorders>
               <w:left w:val="single" w:sz="12" w:space="0" w:color="000000" w:themeColor="text1"/>
               <w:bottom w:val="single" w:sz="12" w:space="0" w:color="4472C4" w:themeColor="accent1"/>
@@ -3342,7 +3365,7 @@
         </w:trPr>
         <w:tc>
           <w:tcPr>
-            <w:tcW w:w="2419" w:type="dxa"/>
+            <w:tcW w:w="2537" w:type="dxa"/>
             <w:gridSpan w:val="2"/>
             <w:vMerge/>
             <w:tcBorders>
@@ -3362,7 +3385,7 @@
         </w:tc>
         <w:tc>
           <w:tcPr>
-            <w:tcW w:w="8017" w:type="dxa"/>
+            <w:tcW w:w="7899" w:type="dxa"/>
             <w:gridSpan w:val="4"/>
             <w:vMerge w:val="restart"/>
             <w:tcBorders>
@@ -3389,7 +3412,7 @@
                 <w:szCs w:val="32"/>
               </w:rPr>
               <w:drawing>
-                <wp:anchor distT="0" distB="0" distL="114300" distR="114300" simplePos="0" relativeHeight="251666432" behindDoc="0" locked="0" layoutInCell="1" allowOverlap="1" wp14:anchorId="2C47220E" wp14:editId="3FF22BA8">
+                <wp:anchor distT="0" distB="0" distL="114300" distR="114300" simplePos="0" relativeHeight="251671552" behindDoc="0" locked="0" layoutInCell="1" allowOverlap="1" wp14:anchorId="2C47220E" wp14:editId="3FF22BA8">
                   <wp:simplePos x="0" y="0"/>
                   <wp:positionH relativeFrom="column">
                     <wp:posOffset>3210671</wp:posOffset>
@@ -3463,7 +3486,7 @@
         </w:trPr>
         <w:tc>
           <w:tcPr>
-            <w:tcW w:w="2419" w:type="dxa"/>
+            <w:tcW w:w="2537" w:type="dxa"/>
             <w:gridSpan w:val="2"/>
             <w:vMerge w:val="restart"/>
             <w:tcBorders>
@@ -3491,7 +3514,7 @@
         </w:tc>
         <w:tc>
           <w:tcPr>
-            <w:tcW w:w="8017" w:type="dxa"/>
+            <w:tcW w:w="7899" w:type="dxa"/>
             <w:gridSpan w:val="4"/>
             <w:vMerge/>
             <w:tcBorders>
@@ -3515,7 +3538,7 @@
         </w:trPr>
         <w:tc>
           <w:tcPr>
-            <w:tcW w:w="2419" w:type="dxa"/>
+            <w:tcW w:w="2537" w:type="dxa"/>
             <w:gridSpan w:val="2"/>
             <w:vMerge/>
             <w:tcBorders>
@@ -3535,7 +3558,7 @@
         </w:tc>
         <w:tc>
           <w:tcPr>
-            <w:tcW w:w="1677" w:type="dxa"/>
+            <w:tcW w:w="1559" w:type="dxa"/>
             <w:tcBorders>
               <w:top w:val="single" w:sz="12" w:space="0" w:color="2F5496" w:themeColor="accent1" w:themeShade="BF"/>
               <w:left w:val="single" w:sz="12" w:space="0" w:color="000000" w:themeColor="text1"/>
@@ -3645,7 +3668,7 @@
       <w:tr>
         <w:tc>
           <w:tcPr>
-            <w:tcW w:w="2419" w:type="dxa"/>
+            <w:tcW w:w="2537" w:type="dxa"/>
             <w:gridSpan w:val="2"/>
             <w:vMerge w:val="restart"/>
             <w:tcBorders>
@@ -3720,7 +3743,7 @@
         </w:tc>
         <w:tc>
           <w:tcPr>
-            <w:tcW w:w="1677" w:type="dxa"/>
+            <w:tcW w:w="1559" w:type="dxa"/>
             <w:tcBorders>
               <w:left w:val="single" w:sz="12" w:space="0" w:color="000000" w:themeColor="text1"/>
             </w:tcBorders>
@@ -3834,7 +3857,7 @@
       <w:tr>
         <w:tc>
           <w:tcPr>
-            <w:tcW w:w="2419" w:type="dxa"/>
+            <w:tcW w:w="2537" w:type="dxa"/>
             <w:gridSpan w:val="2"/>
             <w:vMerge/>
             <w:tcBorders>
@@ -3846,7 +3869,7 @@
         </w:tc>
         <w:tc>
           <w:tcPr>
-            <w:tcW w:w="1677" w:type="dxa"/>
+            <w:tcW w:w="1559" w:type="dxa"/>
             <w:tcBorders>
               <w:left w:val="single" w:sz="12" w:space="0" w:color="000000" w:themeColor="text1"/>
             </w:tcBorders>
@@ -3955,7 +3978,7 @@
         </w:trPr>
         <w:tc>
           <w:tcPr>
-            <w:tcW w:w="2419" w:type="dxa"/>
+            <w:tcW w:w="2537" w:type="dxa"/>
             <w:gridSpan w:val="2"/>
             <w:vMerge/>
             <w:tcBorders>
@@ -3968,7 +3991,7 @@
         </w:tc>
         <w:tc>
           <w:tcPr>
-            <w:tcW w:w="1677" w:type="dxa"/>
+            <w:tcW w:w="1559" w:type="dxa"/>
             <w:tcBorders>
               <w:left w:val="single" w:sz="12" w:space="0" w:color="000000" w:themeColor="text1"/>
               <w:bottom w:val="single" w:sz="12" w:space="0" w:color="auto"/>
@@ -4092,7 +4115,7 @@
 </file>
 
 <file path=word/numbering.xml><?xml version="1.0" encoding="utf-8"?>
-<w:numbering xmlns:wpc="http://schemas.microsoft.com/office/word/2010/wordprocessingCanvas" xmlns:cx="http://schemas.microsoft.com/office/drawing/2014/chartex" xmlns:cx1="http://schemas.microsoft.com/office/drawing/2015/9/8/chartex" xmlns:cx2="http://schemas.microsoft.com/office/drawing/2015/10/21/chartex" xmlns:cx3="http://schemas.microsoft.com/office/drawing/2016/5/9/chartex" xmlns:cx4="http://schemas.microsoft.com/office/drawing/2016/5/10/chartex" xmlns:cx5="http://schemas.microsoft.com/office/drawing/2016/5/11/chartex" xmlns:cx6="http://schemas.microsoft.com/office/drawing/2016/5/12/chartex" xmlns:cx7="http://schemas.microsoft.com/office/drawing/2016/5/13/chartex" xmlns:cx8="http://schemas.microsoft.com/office/drawing/2016/5/14/chartex" xmlns:mc="http://schemas.openxmlformats.org/markup-compatibility/2006" xmlns:aink="http://schemas.microsoft.com/office/drawing/2016/ink" xmlns:am3d="http://schemas.microsoft.com/office/drawing/2017/model3d" xmlns:o="urn:schemas-microsoft-com:office:office" xmlns:r="http://schemas.openxmlformats.org/officeDocument/2006/relationships" xmlns:m="http://schemas.openxmlformats.org/officeDocument/2006/math" xmlns:v="urn:schemas-microsoft-com:vml" xmlns:wp14="http://schemas.microsoft.com/office/word/2010/wordprocessingDrawing" xmlns:wp="http://schemas.openxmlformats.org/drawingml/2006/wordprocessingDrawing" xmlns:w10="urn:schemas-microsoft-com:office:word" xmlns:w="http://schemas.openxmlformats.org/wordprocessingml/2006/main" xmlns:w14="http://schemas.microsoft.com/office/word/2010/wordml" xmlns:w15="http://schemas.microsoft.com/office/word/2012/wordml" xmlns:w16cid="http://schemas.microsoft.com/office/word/2016/wordml/cid" xmlns:w16se="http://schemas.microsoft.com/office/word/2015/wordml/symex" xmlns:wpg="http://schemas.microsoft.com/office/word/2010/wordprocessingGroup" xmlns:wpi="http://schemas.microsoft.com/office/word/2010/wordprocessingInk" xmlns:wne="http://schemas.microsoft.com/office/word/2006/wordml" xmlns:wps="http://schemas.microsoft.com/office/word/2010/wordprocessingShape" mc:Ignorable="w14 w15 w16se w16cid wp14">
+<w:numbering xmlns:wpc="http://schemas.microsoft.com/office/word/2010/wordprocessingCanvas" xmlns:cx="http://schemas.microsoft.com/office/drawing/2014/chartex" xmlns:cx1="http://schemas.microsoft.com/office/drawing/2015/9/8/chartex" xmlns:cx2="http://schemas.microsoft.com/office/drawing/2015/10/21/chartex" xmlns:cx3="http://schemas.microsoft.com/office/drawing/2016/5/9/chartex" xmlns:cx4="http://schemas.microsoft.com/office/drawing/2016/5/10/chartex" xmlns:cx5="http://schemas.microsoft.com/office/drawing/2016/5/11/chartex" xmlns:cx6="http://schemas.microsoft.com/office/drawing/2016/5/12/chartex" xmlns:cx7="http://schemas.microsoft.com/office/drawing/2016/5/13/chartex" xmlns:cx8="http://schemas.microsoft.com/office/drawing/2016/5/14/chartex" xmlns:mc="http://schemas.openxmlformats.org/markup-compatibility/2006" xmlns:aink="http://schemas.microsoft.com/office/drawing/2016/ink" xmlns:am3d="http://schemas.microsoft.com/office/drawing/2017/model3d" xmlns:o="urn:schemas-microsoft-com:office:office" xmlns:r="http://schemas.openxmlformats.org/officeDocument/2006/relationships" xmlns:m="http://schemas.openxmlformats.org/officeDocument/2006/math" xmlns:v="urn:schemas-microsoft-com:vml" xmlns:wp14="http://schemas.microsoft.com/office/word/2010/wordprocessingDrawing" xmlns:wp="http://schemas.openxmlformats.org/drawingml/2006/wordprocessingDrawing" xmlns:w10="urn:schemas-microsoft-com:office:word" xmlns:w="http://schemas.openxmlformats.org/wordprocessingml/2006/main" xmlns:w14="http://schemas.microsoft.com/office/word/2010/wordml" xmlns:w15="http://schemas.microsoft.com/office/word/2012/wordml" xmlns:w16cex="http://schemas.microsoft.com/office/word/2018/wordml/cex" xmlns:w16cid="http://schemas.microsoft.com/office/word/2016/wordml/cid" xmlns:w16="http://schemas.microsoft.com/office/word/2018/wordml" xmlns:w16se="http://schemas.microsoft.com/office/word/2015/wordml/symex" xmlns:wpg="http://schemas.microsoft.com/office/word/2010/wordprocessingGroup" xmlns:wpi="http://schemas.microsoft.com/office/word/2010/wordprocessingInk" xmlns:wne="http://schemas.microsoft.com/office/word/2006/wordml" xmlns:wps="http://schemas.microsoft.com/office/word/2010/wordprocessingShape" mc:Ignorable="w14 w15 w16se w16cid w16 w16cex wp14">
   <w:abstractNum w:abstractNumId="0" w15:restartNumberingAfterBreak="0">
     <w:nsid w:val="0D744C4C"/>
     <w:multiLevelType w:val="hybridMultilevel"/>
@@ -4677,7 +4700,7 @@
 </file>
 
 <file path=word/styles.xml><?xml version="1.0" encoding="utf-8"?>
-<w:styles xmlns:mc="http://schemas.openxmlformats.org/markup-compatibility/2006" xmlns:r="http://schemas.openxmlformats.org/officeDocument/2006/relationships" xmlns:w="http://schemas.openxmlformats.org/wordprocessingml/2006/main" xmlns:w14="http://schemas.microsoft.com/office/word/2010/wordml" xmlns:w15="http://schemas.microsoft.com/office/word/2012/wordml" xmlns:w16cid="http://schemas.microsoft.com/office/word/2016/wordml/cid" xmlns:w16se="http://schemas.microsoft.com/office/word/2015/wordml/symex" mc:Ignorable="w14 w15 w16se w16cid">
+<w:styles xmlns:mc="http://schemas.openxmlformats.org/markup-compatibility/2006" xmlns:r="http://schemas.openxmlformats.org/officeDocument/2006/relationships" xmlns:w="http://schemas.openxmlformats.org/wordprocessingml/2006/main" xmlns:w14="http://schemas.microsoft.com/office/word/2010/wordml" xmlns:w15="http://schemas.microsoft.com/office/word/2012/wordml" xmlns:w16cex="http://schemas.microsoft.com/office/word/2018/wordml/cex" xmlns:w16cid="http://schemas.microsoft.com/office/word/2016/wordml/cid" xmlns:w16="http://schemas.microsoft.com/office/word/2018/wordml" xmlns:w16se="http://schemas.microsoft.com/office/word/2015/wordml/symex" mc:Ignorable="w14 w15 w16se w16cid w16 w16cex">
   <w:docDefaults>
     <w:rPrDefault>
       <w:rPr>

--- a/Salman_Resume.docx
+++ b/Salman_Resume.docx
@@ -1,6 +1,6 @@
 
 <file path=word/document.xml><?xml version="1.0" encoding="utf-8"?>
-<w:document xmlns:wpc="http://schemas.microsoft.com/office/word/2010/wordprocessingCanvas" xmlns:cx="http://schemas.microsoft.com/office/drawing/2014/chartex" xmlns:cx1="http://schemas.microsoft.com/office/drawing/2015/9/8/chartex" xmlns:cx2="http://schemas.microsoft.com/office/drawing/2015/10/21/chartex" xmlns:cx3="http://schemas.microsoft.com/office/drawing/2016/5/9/chartex" xmlns:cx4="http://schemas.microsoft.com/office/drawing/2016/5/10/chartex" xmlns:cx5="http://schemas.microsoft.com/office/drawing/2016/5/11/chartex" xmlns:cx6="http://schemas.microsoft.com/office/drawing/2016/5/12/chartex" xmlns:cx7="http://schemas.microsoft.com/office/drawing/2016/5/13/chartex" xmlns:cx8="http://schemas.microsoft.com/office/drawing/2016/5/14/chartex" xmlns:mc="http://schemas.openxmlformats.org/markup-compatibility/2006" xmlns:aink="http://schemas.microsoft.com/office/drawing/2016/ink" xmlns:am3d="http://schemas.microsoft.com/office/drawing/2017/model3d" xmlns:o="urn:schemas-microsoft-com:office:office" xmlns:r="http://schemas.openxmlformats.org/officeDocument/2006/relationships" xmlns:m="http://schemas.openxmlformats.org/officeDocument/2006/math" xmlns:v="urn:schemas-microsoft-com:vml" xmlns:wp14="http://schemas.microsoft.com/office/word/2010/wordprocessingDrawing" xmlns:wp="http://schemas.openxmlformats.org/drawingml/2006/wordprocessingDrawing" xmlns:w10="urn:schemas-microsoft-com:office:word" xmlns:w="http://schemas.openxmlformats.org/wordprocessingml/2006/main" xmlns:w14="http://schemas.microsoft.com/office/word/2010/wordml" xmlns:w15="http://schemas.microsoft.com/office/word/2012/wordml" xmlns:w16cex="http://schemas.microsoft.com/office/word/2018/wordml/cex" xmlns:w16cid="http://schemas.microsoft.com/office/word/2016/wordml/cid" xmlns:w16="http://schemas.microsoft.com/office/word/2018/wordml" xmlns:w16se="http://schemas.microsoft.com/office/word/2015/wordml/symex" xmlns:wpg="http://schemas.microsoft.com/office/word/2010/wordprocessingGroup" xmlns:wpi="http://schemas.microsoft.com/office/word/2010/wordprocessingInk" xmlns:wne="http://schemas.microsoft.com/office/word/2006/wordml" xmlns:wps="http://schemas.microsoft.com/office/word/2010/wordprocessingShape" mc:Ignorable="w14 w15 w16se w16cid w16 w16cex wp14">
+<w:document xmlns:wpc="http://schemas.microsoft.com/office/word/2010/wordprocessingCanvas" xmlns:cx="http://schemas.microsoft.com/office/drawing/2014/chartex" xmlns:cx1="http://schemas.microsoft.com/office/drawing/2015/9/8/chartex" xmlns:cx2="http://schemas.microsoft.com/office/drawing/2015/10/21/chartex" xmlns:cx3="http://schemas.microsoft.com/office/drawing/2016/5/9/chartex" xmlns:cx4="http://schemas.microsoft.com/office/drawing/2016/5/10/chartex" xmlns:cx5="http://schemas.microsoft.com/office/drawing/2016/5/11/chartex" xmlns:cx6="http://schemas.microsoft.com/office/drawing/2016/5/12/chartex" xmlns:cx7="http://schemas.microsoft.com/office/drawing/2016/5/13/chartex" xmlns:cx8="http://schemas.microsoft.com/office/drawing/2016/5/14/chartex" xmlns:mc="http://schemas.openxmlformats.org/markup-compatibility/2006" xmlns:aink="http://schemas.microsoft.com/office/drawing/2016/ink" xmlns:am3d="http://schemas.microsoft.com/office/drawing/2017/model3d" xmlns:o="urn:schemas-microsoft-com:office:office" xmlns:r="http://schemas.openxmlformats.org/officeDocument/2006/relationships" xmlns:m="http://schemas.openxmlformats.org/officeDocument/2006/math" xmlns:v="urn:schemas-microsoft-com:vml" xmlns:wp14="http://schemas.microsoft.com/office/word/2010/wordprocessingDrawing" xmlns:wp="http://schemas.openxmlformats.org/drawingml/2006/wordprocessingDrawing" xmlns:w10="urn:schemas-microsoft-com:office:word" xmlns:w="http://schemas.openxmlformats.org/wordprocessingml/2006/main" xmlns:w14="http://schemas.microsoft.com/office/word/2010/wordml" xmlns:w15="http://schemas.microsoft.com/office/word/2012/wordml" xmlns:w16cex="http://schemas.microsoft.com/office/word/2018/wordml/cex" xmlns:w16cid="http://schemas.microsoft.com/office/word/2016/wordml/cid" xmlns:w16="http://schemas.microsoft.com/office/word/2018/wordml" xmlns:w16sdtdh="http://schemas.microsoft.com/office/word/2020/wordml/sdtdatahash" xmlns:w16se="http://schemas.microsoft.com/office/word/2015/wordml/symex" xmlns:wpg="http://schemas.microsoft.com/office/word/2010/wordprocessingGroup" xmlns:wpi="http://schemas.microsoft.com/office/word/2010/wordprocessingInk" xmlns:wne="http://schemas.microsoft.com/office/word/2006/wordml" xmlns:wps="http://schemas.microsoft.com/office/word/2010/wordprocessingShape" mc:Ignorable="w14 w15 w16se w16cid w16 w16cex w16sdtdh wp14">
   <w:body>
     <w:tbl>
       <w:tblPr>
@@ -762,7 +762,7 @@
                 <w:sz w:val="24"/>
                 <w:szCs w:val="24"/>
               </w:rPr>
-              <w:t>Present</w:t>
+              <w:t>March 2021</w:t>
             </w:r>
           </w:p>
         </w:tc>
@@ -850,6 +850,156 @@
               </w:rPr>
               <w:t>Have an exposure to several framework and technologies in doing the task assigned such as Selenium, Java, SVN and etc.</w:t>
             </w:r>
+          </w:p>
+        </w:tc>
+      </w:tr>
+      <w:tr>
+        <w:trPr>
+          <w:trHeight w:val="1758"/>
+        </w:trPr>
+        <w:tc>
+          <w:tcPr>
+            <w:tcW w:w="2537" w:type="dxa"/>
+            <w:gridSpan w:val="2"/>
+            <w:tcBorders>
+              <w:left w:val="single" w:sz="12" w:space="0" w:color="000000" w:themeColor="text1"/>
+              <w:bottom w:val="single" w:sz="12" w:space="0" w:color="auto"/>
+              <w:right w:val="single" w:sz="12" w:space="0" w:color="000000" w:themeColor="text1"/>
+            </w:tcBorders>
+          </w:tcPr>
+          <w:p/>
+        </w:tc>
+        <w:tc>
+          <w:tcPr>
+            <w:tcW w:w="1559" w:type="dxa"/>
+            <w:tcBorders>
+              <w:top w:val="single" w:sz="12" w:space="0" w:color="2F5496" w:themeColor="accent1" w:themeShade="BF"/>
+              <w:left w:val="single" w:sz="12" w:space="0" w:color="000000" w:themeColor="text1"/>
+              <w:bottom w:val="single" w:sz="12" w:space="0" w:color="4472C4" w:themeColor="accent1"/>
+              <w:right w:val="single" w:sz="12" w:space="0" w:color="4472C4" w:themeColor="accent1"/>
+            </w:tcBorders>
+          </w:tcPr>
+          <w:p>
+            <w:pPr>
+              <w:rPr>
+                <w:rFonts w:asciiTheme="majorHAnsi" w:hAnsiTheme="majorHAnsi"/>
+                <w:b/>
+                <w:sz w:val="24"/>
+                <w:szCs w:val="24"/>
+              </w:rPr>
+            </w:pPr>
+            <w:r>
+              <w:rPr>
+                <w:rFonts w:asciiTheme="majorHAnsi" w:hAnsiTheme="majorHAnsi"/>
+                <w:b/>
+                <w:sz w:val="24"/>
+                <w:szCs w:val="24"/>
+              </w:rPr>
+              <w:t>Telcowin Sdn Bhd</w:t>
+            </w:r>
+          </w:p>
+          <w:p>
+            <w:pPr>
+              <w:rPr>
+                <w:rFonts w:asciiTheme="majorHAnsi" w:hAnsiTheme="majorHAnsi"/>
+                <w:bCs/>
+                <w:sz w:val="24"/>
+                <w:szCs w:val="24"/>
+              </w:rPr>
+            </w:pPr>
+            <w:r>
+              <w:rPr>
+                <w:rFonts w:asciiTheme="majorHAnsi" w:hAnsiTheme="majorHAnsi"/>
+                <w:bCs/>
+                <w:sz w:val="24"/>
+                <w:szCs w:val="24"/>
+              </w:rPr>
+              <w:t>Salesforce Developer</w:t>
+            </w:r>
+          </w:p>
+          <w:p>
+            <w:pPr>
+              <w:rPr>
+                <w:rFonts w:asciiTheme="majorHAnsi" w:hAnsiTheme="majorHAnsi"/>
+                <w:bCs/>
+                <w:sz w:val="24"/>
+                <w:szCs w:val="24"/>
+              </w:rPr>
+            </w:pPr>
+            <w:r>
+              <w:rPr>
+                <w:rFonts w:asciiTheme="majorHAnsi" w:hAnsiTheme="majorHAnsi"/>
+                <w:bCs/>
+                <w:sz w:val="24"/>
+                <w:szCs w:val="24"/>
+              </w:rPr>
+              <w:t>September 2021 – Current</w:t>
+            </w:r>
+          </w:p>
+        </w:tc>
+        <w:tc>
+          <w:tcPr>
+            <w:tcW w:w="6340" w:type="dxa"/>
+            <w:gridSpan w:val="3"/>
+            <w:tcBorders>
+              <w:top w:val="single" w:sz="12" w:space="0" w:color="4472C4" w:themeColor="accent1"/>
+              <w:left w:val="single" w:sz="12" w:space="0" w:color="4472C4" w:themeColor="accent1"/>
+              <w:bottom w:val="single" w:sz="12" w:space="0" w:color="4472C4" w:themeColor="accent1"/>
+              <w:right w:val="single" w:sz="12" w:space="0" w:color="000000" w:themeColor="text1"/>
+            </w:tcBorders>
+          </w:tcPr>
+          <w:p>
+            <w:pPr>
+              <w:pStyle w:val="ListParagraph"/>
+              <w:numPr>
+                <w:ilvl w:val="0"/>
+                <w:numId w:val="1"/>
+              </w:numPr>
+              <w:rPr>
+                <w:rFonts w:asciiTheme="majorHAnsi" w:hAnsiTheme="majorHAnsi"/>
+                <w:sz w:val="24"/>
+                <w:szCs w:val="24"/>
+              </w:rPr>
+            </w:pPr>
+            <w:r>
+              <w:rPr>
+                <w:rFonts w:asciiTheme="majorHAnsi" w:hAnsiTheme="majorHAnsi"/>
+                <w:sz w:val="24"/>
+                <w:szCs w:val="24"/>
+              </w:rPr>
+              <w:t>Fixing bugs, involved in support and maintenance of clients Salesforce system</w:t>
+            </w:r>
+          </w:p>
+          <w:p>
+            <w:pPr>
+              <w:pStyle w:val="ListParagraph"/>
+              <w:numPr>
+                <w:ilvl w:val="0"/>
+                <w:numId w:val="1"/>
+              </w:numPr>
+              <w:rPr>
+                <w:rFonts w:asciiTheme="majorHAnsi" w:hAnsiTheme="majorHAnsi"/>
+                <w:sz w:val="24"/>
+                <w:szCs w:val="24"/>
+              </w:rPr>
+            </w:pPr>
+            <w:r>
+              <w:rPr>
+                <w:rFonts w:asciiTheme="majorHAnsi" w:hAnsiTheme="majorHAnsi"/>
+                <w:sz w:val="24"/>
+                <w:szCs w:val="24"/>
+              </w:rPr>
+              <w:t>Develop new feature upon request by the client</w:t>
+            </w:r>
+          </w:p>
+          <w:p>
+            <w:pPr>
+              <w:rPr>
+                <w:rFonts w:asciiTheme="majorHAnsi" w:hAnsiTheme="majorHAnsi"/>
+                <w:sz w:val="24"/>
+                <w:szCs w:val="24"/>
+              </w:rPr>
+            </w:pPr>
           </w:p>
         </w:tc>
       </w:tr>
@@ -1345,7 +1495,7 @@
                 <w:sz w:val="24"/>
                 <w:szCs w:val="24"/>
               </w:rPr>
-              <w:t>4</w:t>
+              <w:t>5</w:t>
             </w:r>
           </w:p>
         </w:tc>
@@ -3508,6 +3658,7 @@
                 <w:sz w:val="24"/>
                 <w:szCs w:val="24"/>
               </w:rPr>
+              <w:lastRenderedPageBreak/>
               <w:t>GitHub</w:t>
             </w:r>
           </w:p>
@@ -4115,7 +4266,7 @@
 </file>
 
 <file path=word/numbering.xml><?xml version="1.0" encoding="utf-8"?>
-<w:numbering xmlns:wpc="http://schemas.microsoft.com/office/word/2010/wordprocessingCanvas" xmlns:cx="http://schemas.microsoft.com/office/drawing/2014/chartex" xmlns:cx1="http://schemas.microsoft.com/office/drawing/2015/9/8/chartex" xmlns:cx2="http://schemas.microsoft.com/office/drawing/2015/10/21/chartex" xmlns:cx3="http://schemas.microsoft.com/office/drawing/2016/5/9/chartex" xmlns:cx4="http://schemas.microsoft.com/office/drawing/2016/5/10/chartex" xmlns:cx5="http://schemas.microsoft.com/office/drawing/2016/5/11/chartex" xmlns:cx6="http://schemas.microsoft.com/office/drawing/2016/5/12/chartex" xmlns:cx7="http://schemas.microsoft.com/office/drawing/2016/5/13/chartex" xmlns:cx8="http://schemas.microsoft.com/office/drawing/2016/5/14/chartex" xmlns:mc="http://schemas.openxmlformats.org/markup-compatibility/2006" xmlns:aink="http://schemas.microsoft.com/office/drawing/2016/ink" xmlns:am3d="http://schemas.microsoft.com/office/drawing/2017/model3d" xmlns:o="urn:schemas-microsoft-com:office:office" xmlns:r="http://schemas.openxmlformats.org/officeDocument/2006/relationships" xmlns:m="http://schemas.openxmlformats.org/officeDocument/2006/math" xmlns:v="urn:schemas-microsoft-com:vml" xmlns:wp14="http://schemas.microsoft.com/office/word/2010/wordprocessingDrawing" xmlns:wp="http://schemas.openxmlformats.org/drawingml/2006/wordprocessingDrawing" xmlns:w10="urn:schemas-microsoft-com:office:word" xmlns:w="http://schemas.openxmlformats.org/wordprocessingml/2006/main" xmlns:w14="http://schemas.microsoft.com/office/word/2010/wordml" xmlns:w15="http://schemas.microsoft.com/office/word/2012/wordml" xmlns:w16cex="http://schemas.microsoft.com/office/word/2018/wordml/cex" xmlns:w16cid="http://schemas.microsoft.com/office/word/2016/wordml/cid" xmlns:w16="http://schemas.microsoft.com/office/word/2018/wordml" xmlns:w16se="http://schemas.microsoft.com/office/word/2015/wordml/symex" xmlns:wpg="http://schemas.microsoft.com/office/word/2010/wordprocessingGroup" xmlns:wpi="http://schemas.microsoft.com/office/word/2010/wordprocessingInk" xmlns:wne="http://schemas.microsoft.com/office/word/2006/wordml" xmlns:wps="http://schemas.microsoft.com/office/word/2010/wordprocessingShape" mc:Ignorable="w14 w15 w16se w16cid w16 w16cex wp14">
+<w:numbering xmlns:wpc="http://schemas.microsoft.com/office/word/2010/wordprocessingCanvas" xmlns:cx="http://schemas.microsoft.com/office/drawing/2014/chartex" xmlns:cx1="http://schemas.microsoft.com/office/drawing/2015/9/8/chartex" xmlns:cx2="http://schemas.microsoft.com/office/drawing/2015/10/21/chartex" xmlns:cx3="http://schemas.microsoft.com/office/drawing/2016/5/9/chartex" xmlns:cx4="http://schemas.microsoft.com/office/drawing/2016/5/10/chartex" xmlns:cx5="http://schemas.microsoft.com/office/drawing/2016/5/11/chartex" xmlns:cx6="http://schemas.microsoft.com/office/drawing/2016/5/12/chartex" xmlns:cx7="http://schemas.microsoft.com/office/drawing/2016/5/13/chartex" xmlns:cx8="http://schemas.microsoft.com/office/drawing/2016/5/14/chartex" xmlns:mc="http://schemas.openxmlformats.org/markup-compatibility/2006" xmlns:aink="http://schemas.microsoft.com/office/drawing/2016/ink" xmlns:am3d="http://schemas.microsoft.com/office/drawing/2017/model3d" xmlns:o="urn:schemas-microsoft-com:office:office" xmlns:r="http://schemas.openxmlformats.org/officeDocument/2006/relationships" xmlns:m="http://schemas.openxmlformats.org/officeDocument/2006/math" xmlns:v="urn:schemas-microsoft-com:vml" xmlns:wp14="http://schemas.microsoft.com/office/word/2010/wordprocessingDrawing" xmlns:wp="http://schemas.openxmlformats.org/drawingml/2006/wordprocessingDrawing" xmlns:w10="urn:schemas-microsoft-com:office:word" xmlns:w="http://schemas.openxmlformats.org/wordprocessingml/2006/main" xmlns:w14="http://schemas.microsoft.com/office/word/2010/wordml" xmlns:w15="http://schemas.microsoft.com/office/word/2012/wordml" xmlns:w16cex="http://schemas.microsoft.com/office/word/2018/wordml/cex" xmlns:w16cid="http://schemas.microsoft.com/office/word/2016/wordml/cid" xmlns:w16="http://schemas.microsoft.com/office/word/2018/wordml" xmlns:w16sdtdh="http://schemas.microsoft.com/office/word/2020/wordml/sdtdatahash" xmlns:w16se="http://schemas.microsoft.com/office/word/2015/wordml/symex" xmlns:wpg="http://schemas.microsoft.com/office/word/2010/wordprocessingGroup" xmlns:wpi="http://schemas.microsoft.com/office/word/2010/wordprocessingInk" xmlns:wne="http://schemas.microsoft.com/office/word/2006/wordml" xmlns:wps="http://schemas.microsoft.com/office/word/2010/wordprocessingShape" mc:Ignorable="w14 w15 w16se w16cid w16 w16cex w16sdtdh wp14">
   <w:abstractNum w:abstractNumId="0" w15:restartNumberingAfterBreak="0">
     <w:nsid w:val="0D744C4C"/>
     <w:multiLevelType w:val="hybridMultilevel"/>
@@ -4700,7 +4851,7 @@
 </file>
 
 <file path=word/styles.xml><?xml version="1.0" encoding="utf-8"?>
-<w:styles xmlns:mc="http://schemas.openxmlformats.org/markup-compatibility/2006" xmlns:r="http://schemas.openxmlformats.org/officeDocument/2006/relationships" xmlns:w="http://schemas.openxmlformats.org/wordprocessingml/2006/main" xmlns:w14="http://schemas.microsoft.com/office/word/2010/wordml" xmlns:w15="http://schemas.microsoft.com/office/word/2012/wordml" xmlns:w16cex="http://schemas.microsoft.com/office/word/2018/wordml/cex" xmlns:w16cid="http://schemas.microsoft.com/office/word/2016/wordml/cid" xmlns:w16="http://schemas.microsoft.com/office/word/2018/wordml" xmlns:w16se="http://schemas.microsoft.com/office/word/2015/wordml/symex" mc:Ignorable="w14 w15 w16se w16cid w16 w16cex">
+<w:styles xmlns:mc="http://schemas.openxmlformats.org/markup-compatibility/2006" xmlns:r="http://schemas.openxmlformats.org/officeDocument/2006/relationships" xmlns:w="http://schemas.openxmlformats.org/wordprocessingml/2006/main" xmlns:w14="http://schemas.microsoft.com/office/word/2010/wordml" xmlns:w15="http://schemas.microsoft.com/office/word/2012/wordml" xmlns:w16cex="http://schemas.microsoft.com/office/word/2018/wordml/cex" xmlns:w16cid="http://schemas.microsoft.com/office/word/2016/wordml/cid" xmlns:w16="http://schemas.microsoft.com/office/word/2018/wordml" xmlns:w16sdtdh="http://schemas.microsoft.com/office/word/2020/wordml/sdtdatahash" xmlns:w16se="http://schemas.microsoft.com/office/word/2015/wordml/symex" mc:Ignorable="w14 w15 w16se w16cid w16 w16cex w16sdtdh">
   <w:docDefaults>
     <w:rPrDefault>
       <w:rPr>

--- a/Salman_Resume.docx
+++ b/Salman_Resume.docx
@@ -1,6 +1,6 @@
 
 <file path=word/document.xml><?xml version="1.0" encoding="utf-8"?>
-<w:document xmlns:wpc="http://schemas.microsoft.com/office/word/2010/wordprocessingCanvas" xmlns:cx="http://schemas.microsoft.com/office/drawing/2014/chartex" xmlns:cx1="http://schemas.microsoft.com/office/drawing/2015/9/8/chartex" xmlns:cx2="http://schemas.microsoft.com/office/drawing/2015/10/21/chartex" xmlns:cx3="http://schemas.microsoft.com/office/drawing/2016/5/9/chartex" xmlns:cx4="http://schemas.microsoft.com/office/drawing/2016/5/10/chartex" xmlns:cx5="http://schemas.microsoft.com/office/drawing/2016/5/11/chartex" xmlns:cx6="http://schemas.microsoft.com/office/drawing/2016/5/12/chartex" xmlns:cx7="http://schemas.microsoft.com/office/drawing/2016/5/13/chartex" xmlns:cx8="http://schemas.microsoft.com/office/drawing/2016/5/14/chartex" xmlns:mc="http://schemas.openxmlformats.org/markup-compatibility/2006" xmlns:aink="http://schemas.microsoft.com/office/drawing/2016/ink" xmlns:am3d="http://schemas.microsoft.com/office/drawing/2017/model3d" xmlns:o="urn:schemas-microsoft-com:office:office" xmlns:r="http://schemas.openxmlformats.org/officeDocument/2006/relationships" xmlns:m="http://schemas.openxmlformats.org/officeDocument/2006/math" xmlns:v="urn:schemas-microsoft-com:vml" xmlns:wp14="http://schemas.microsoft.com/office/word/2010/wordprocessingDrawing" xmlns:wp="http://schemas.openxmlformats.org/drawingml/2006/wordprocessingDrawing" xmlns:w10="urn:schemas-microsoft-com:office:word" xmlns:w="http://schemas.openxmlformats.org/wordprocessingml/2006/main" xmlns:w14="http://schemas.microsoft.com/office/word/2010/wordml" xmlns:w15="http://schemas.microsoft.com/office/word/2012/wordml" xmlns:w16cex="http://schemas.microsoft.com/office/word/2018/wordml/cex" xmlns:w16cid="http://schemas.microsoft.com/office/word/2016/wordml/cid" xmlns:w16="http://schemas.microsoft.com/office/word/2018/wordml" xmlns:w16sdtdh="http://schemas.microsoft.com/office/word/2020/wordml/sdtdatahash" xmlns:w16se="http://schemas.microsoft.com/office/word/2015/wordml/symex" xmlns:wpg="http://schemas.microsoft.com/office/word/2010/wordprocessingGroup" xmlns:wpi="http://schemas.microsoft.com/office/word/2010/wordprocessingInk" xmlns:wne="http://schemas.microsoft.com/office/word/2006/wordml" xmlns:wps="http://schemas.microsoft.com/office/word/2010/wordprocessingShape" mc:Ignorable="w14 w15 w16se w16cid w16 w16cex w16sdtdh wp14">
+<w:document xmlns:wpc="http://schemas.microsoft.com/office/word/2010/wordprocessingCanvas" xmlns:cx="http://schemas.microsoft.com/office/drawing/2014/chartex" xmlns:cx1="http://schemas.microsoft.com/office/drawing/2015/9/8/chartex" xmlns:cx2="http://schemas.microsoft.com/office/drawing/2015/10/21/chartex" xmlns:cx3="http://schemas.microsoft.com/office/drawing/2016/5/9/chartex" xmlns:cx4="http://schemas.microsoft.com/office/drawing/2016/5/10/chartex" xmlns:cx5="http://schemas.microsoft.com/office/drawing/2016/5/11/chartex" xmlns:cx6="http://schemas.microsoft.com/office/drawing/2016/5/12/chartex" xmlns:cx7="http://schemas.microsoft.com/office/drawing/2016/5/13/chartex" xmlns:cx8="http://schemas.microsoft.com/office/drawing/2016/5/14/chartex" xmlns:mc="http://schemas.openxmlformats.org/markup-compatibility/2006" xmlns:aink="http://schemas.microsoft.com/office/drawing/2016/ink" xmlns:am3d="http://schemas.microsoft.com/office/drawing/2017/model3d" xmlns:o="urn:schemas-microsoft-com:office:office" xmlns:oel="http://schemas.microsoft.com/office/2019/extlst" xmlns:r="http://schemas.openxmlformats.org/officeDocument/2006/relationships" xmlns:m="http://schemas.openxmlformats.org/officeDocument/2006/math" xmlns:v="urn:schemas-microsoft-com:vml" xmlns:wp14="http://schemas.microsoft.com/office/word/2010/wordprocessingDrawing" xmlns:wp="http://schemas.openxmlformats.org/drawingml/2006/wordprocessingDrawing" xmlns:w10="urn:schemas-microsoft-com:office:word" xmlns:w="http://schemas.openxmlformats.org/wordprocessingml/2006/main" xmlns:w14="http://schemas.microsoft.com/office/word/2010/wordml" xmlns:w15="http://schemas.microsoft.com/office/word/2012/wordml" xmlns:w16cex="http://schemas.microsoft.com/office/word/2018/wordml/cex" xmlns:w16cid="http://schemas.microsoft.com/office/word/2016/wordml/cid" xmlns:w16="http://schemas.microsoft.com/office/word/2018/wordml" xmlns:w16sdtdh="http://schemas.microsoft.com/office/word/2020/wordml/sdtdatahash" xmlns:w16se="http://schemas.microsoft.com/office/word/2015/wordml/symex" xmlns:wpg="http://schemas.microsoft.com/office/word/2010/wordprocessingGroup" xmlns:wpi="http://schemas.microsoft.com/office/word/2010/wordprocessingInk" xmlns:wne="http://schemas.microsoft.com/office/word/2006/wordml" xmlns:wps="http://schemas.microsoft.com/office/word/2010/wordprocessingShape" mc:Ignorable="w14 w15 w16se w16cid w16 w16cex w16sdtdh wp14">
   <w:body>
     <w:tbl>
       <w:tblPr>
@@ -654,8 +654,59 @@
                 <w:sz w:val="24"/>
                 <w:szCs w:val="24"/>
               </w:rPr>
-              <w:t>Hitachi eBworx Sdn Bhd</w:t>
-            </w:r>
+              <w:t xml:space="preserve">Hitachi </w:t>
+            </w:r>
+            <w:proofErr w:type="spellStart"/>
+            <w:r>
+              <w:rPr>
+                <w:rFonts w:asciiTheme="majorHAnsi" w:hAnsiTheme="majorHAnsi"/>
+                <w:b/>
+                <w:sz w:val="24"/>
+                <w:szCs w:val="24"/>
+              </w:rPr>
+              <w:t>eBworx</w:t>
+            </w:r>
+            <w:proofErr w:type="spellEnd"/>
+            <w:r>
+              <w:rPr>
+                <w:rFonts w:asciiTheme="majorHAnsi" w:hAnsiTheme="majorHAnsi"/>
+                <w:b/>
+                <w:sz w:val="24"/>
+                <w:szCs w:val="24"/>
+              </w:rPr>
+              <w:t xml:space="preserve"> </w:t>
+            </w:r>
+            <w:proofErr w:type="spellStart"/>
+            <w:r>
+              <w:rPr>
+                <w:rFonts w:asciiTheme="majorHAnsi" w:hAnsiTheme="majorHAnsi"/>
+                <w:b/>
+                <w:sz w:val="24"/>
+                <w:szCs w:val="24"/>
+              </w:rPr>
+              <w:t>Sdn</w:t>
+            </w:r>
+            <w:proofErr w:type="spellEnd"/>
+            <w:r>
+              <w:rPr>
+                <w:rFonts w:asciiTheme="majorHAnsi" w:hAnsiTheme="majorHAnsi"/>
+                <w:b/>
+                <w:sz w:val="24"/>
+                <w:szCs w:val="24"/>
+              </w:rPr>
+              <w:t xml:space="preserve"> </w:t>
+            </w:r>
+            <w:proofErr w:type="spellStart"/>
+            <w:r>
+              <w:rPr>
+                <w:rFonts w:asciiTheme="majorHAnsi" w:hAnsiTheme="majorHAnsi"/>
+                <w:b/>
+                <w:sz w:val="24"/>
+                <w:szCs w:val="24"/>
+              </w:rPr>
+              <w:t>Bhd</w:t>
+            </w:r>
+            <w:proofErr w:type="spellEnd"/>
           </w:p>
           <w:p>
             <w:pPr>
@@ -888,15 +939,57 @@
                 <w:szCs w:val="24"/>
               </w:rPr>
             </w:pPr>
-            <w:r>
-              <w:rPr>
-                <w:rFonts w:asciiTheme="majorHAnsi" w:hAnsiTheme="majorHAnsi"/>
-                <w:b/>
-                <w:sz w:val="24"/>
-                <w:szCs w:val="24"/>
-              </w:rPr>
-              <w:t>Telcowin Sdn Bhd</w:t>
-            </w:r>
+            <w:proofErr w:type="spellStart"/>
+            <w:r>
+              <w:rPr>
+                <w:rFonts w:asciiTheme="majorHAnsi" w:hAnsiTheme="majorHAnsi"/>
+                <w:b/>
+                <w:sz w:val="24"/>
+                <w:szCs w:val="24"/>
+              </w:rPr>
+              <w:t>Telcowin</w:t>
+            </w:r>
+            <w:proofErr w:type="spellEnd"/>
+            <w:r>
+              <w:rPr>
+                <w:rFonts w:asciiTheme="majorHAnsi" w:hAnsiTheme="majorHAnsi"/>
+                <w:b/>
+                <w:sz w:val="24"/>
+                <w:szCs w:val="24"/>
+              </w:rPr>
+              <w:t xml:space="preserve"> </w:t>
+            </w:r>
+            <w:proofErr w:type="spellStart"/>
+            <w:r>
+              <w:rPr>
+                <w:rFonts w:asciiTheme="majorHAnsi" w:hAnsiTheme="majorHAnsi"/>
+                <w:b/>
+                <w:sz w:val="24"/>
+                <w:szCs w:val="24"/>
+              </w:rPr>
+              <w:t>Sdn</w:t>
+            </w:r>
+            <w:proofErr w:type="spellEnd"/>
+            <w:r>
+              <w:rPr>
+                <w:rFonts w:asciiTheme="majorHAnsi" w:hAnsiTheme="majorHAnsi"/>
+                <w:b/>
+                <w:sz w:val="24"/>
+                <w:szCs w:val="24"/>
+              </w:rPr>
+              <w:t xml:space="preserve"> </w:t>
+            </w:r>
+            <w:proofErr w:type="spellStart"/>
+            <w:r>
+              <w:rPr>
+                <w:rFonts w:asciiTheme="majorHAnsi" w:hAnsiTheme="majorHAnsi"/>
+                <w:b/>
+                <w:sz w:val="24"/>
+                <w:szCs w:val="24"/>
+              </w:rPr>
+              <w:t>Bhd</w:t>
+            </w:r>
+            <w:proofErr w:type="spellEnd"/>
           </w:p>
           <w:p>
             <w:pPr>
@@ -933,7 +1026,16 @@
                 <w:sz w:val="24"/>
                 <w:szCs w:val="24"/>
               </w:rPr>
-              <w:t>September 2021 – Current</w:t>
+              <w:t xml:space="preserve">September 2021 – </w:t>
+            </w:r>
+            <w:r>
+              <w:rPr>
+                <w:rFonts w:asciiTheme="majorHAnsi" w:hAnsiTheme="majorHAnsi"/>
+                <w:bCs/>
+                <w:sz w:val="24"/>
+                <w:szCs w:val="24"/>
+              </w:rPr>
+              <w:t>September 2022</w:t>
             </w:r>
           </w:p>
         </w:tc>
@@ -1000,6 +1102,151 @@
                 <w:szCs w:val="24"/>
               </w:rPr>
             </w:pPr>
+          </w:p>
+        </w:tc>
+      </w:tr>
+      <w:tr>
+        <w:trPr>
+          <w:trHeight w:val="1758"/>
+        </w:trPr>
+        <w:tc>
+          <w:tcPr>
+            <w:tcW w:w="2537" w:type="dxa"/>
+            <w:gridSpan w:val="2"/>
+            <w:tcBorders>
+              <w:left w:val="single" w:sz="12" w:space="0" w:color="000000" w:themeColor="text1"/>
+              <w:bottom w:val="single" w:sz="12" w:space="0" w:color="auto"/>
+              <w:right w:val="single" w:sz="12" w:space="0" w:color="000000" w:themeColor="text1"/>
+            </w:tcBorders>
+          </w:tcPr>
+          <w:p/>
+        </w:tc>
+        <w:tc>
+          <w:tcPr>
+            <w:tcW w:w="1559" w:type="dxa"/>
+            <w:tcBorders>
+              <w:top w:val="single" w:sz="12" w:space="0" w:color="2F5496" w:themeColor="accent1" w:themeShade="BF"/>
+              <w:left w:val="single" w:sz="12" w:space="0" w:color="000000" w:themeColor="text1"/>
+              <w:bottom w:val="single" w:sz="12" w:space="0" w:color="4472C4" w:themeColor="accent1"/>
+              <w:right w:val="single" w:sz="12" w:space="0" w:color="4472C4" w:themeColor="accent1"/>
+            </w:tcBorders>
+          </w:tcPr>
+          <w:p>
+            <w:pPr>
+              <w:rPr>
+                <w:rFonts w:asciiTheme="majorHAnsi" w:hAnsiTheme="majorHAnsi"/>
+                <w:b/>
+                <w:sz w:val="24"/>
+                <w:szCs w:val="24"/>
+              </w:rPr>
+            </w:pPr>
+            <w:r>
+              <w:rPr>
+                <w:rFonts w:asciiTheme="majorHAnsi" w:hAnsiTheme="majorHAnsi"/>
+                <w:b/>
+                <w:sz w:val="24"/>
+                <w:szCs w:val="24"/>
+              </w:rPr>
+              <w:t xml:space="preserve">Delaware Consulting Malaysia </w:t>
+            </w:r>
+            <w:proofErr w:type="spellStart"/>
+            <w:r>
+              <w:rPr>
+                <w:rFonts w:asciiTheme="majorHAnsi" w:hAnsiTheme="majorHAnsi"/>
+                <w:b/>
+                <w:sz w:val="24"/>
+                <w:szCs w:val="24"/>
+              </w:rPr>
+              <w:t>Sdn</w:t>
+            </w:r>
+            <w:proofErr w:type="spellEnd"/>
+            <w:r>
+              <w:rPr>
+                <w:rFonts w:asciiTheme="majorHAnsi" w:hAnsiTheme="majorHAnsi"/>
+                <w:b/>
+                <w:sz w:val="24"/>
+                <w:szCs w:val="24"/>
+              </w:rPr>
+              <w:t xml:space="preserve"> </w:t>
+            </w:r>
+            <w:proofErr w:type="spellStart"/>
+            <w:r>
+              <w:rPr>
+                <w:rFonts w:asciiTheme="majorHAnsi" w:hAnsiTheme="majorHAnsi"/>
+                <w:b/>
+                <w:sz w:val="24"/>
+                <w:szCs w:val="24"/>
+              </w:rPr>
+              <w:t>Bhd</w:t>
+            </w:r>
+            <w:proofErr w:type="spellEnd"/>
+          </w:p>
+          <w:p>
+            <w:pPr>
+              <w:rPr>
+                <w:rFonts w:asciiTheme="majorHAnsi" w:hAnsiTheme="majorHAnsi"/>
+                <w:bCs/>
+                <w:sz w:val="24"/>
+                <w:szCs w:val="24"/>
+              </w:rPr>
+            </w:pPr>
+            <w:r>
+              <w:rPr>
+                <w:rFonts w:asciiTheme="majorHAnsi" w:hAnsiTheme="majorHAnsi"/>
+                <w:bCs/>
+                <w:sz w:val="24"/>
+                <w:szCs w:val="24"/>
+              </w:rPr>
+              <w:t>Salesforce Developer</w:t>
+            </w:r>
+          </w:p>
+          <w:p>
+            <w:pPr>
+              <w:rPr>
+                <w:rFonts w:asciiTheme="majorHAnsi" w:hAnsiTheme="majorHAnsi"/>
+                <w:bCs/>
+                <w:sz w:val="24"/>
+                <w:szCs w:val="24"/>
+              </w:rPr>
+            </w:pPr>
+            <w:r>
+              <w:rPr>
+                <w:rFonts w:asciiTheme="majorHAnsi" w:hAnsiTheme="majorHAnsi"/>
+                <w:bCs/>
+                <w:sz w:val="24"/>
+                <w:szCs w:val="24"/>
+              </w:rPr>
+              <w:t>September 2022 - Current</w:t>
+            </w:r>
+          </w:p>
+        </w:tc>
+        <w:tc>
+          <w:tcPr>
+            <w:tcW w:w="6340" w:type="dxa"/>
+            <w:gridSpan w:val="3"/>
+            <w:tcBorders>
+              <w:top w:val="single" w:sz="12" w:space="0" w:color="4472C4" w:themeColor="accent1"/>
+              <w:left w:val="single" w:sz="12" w:space="0" w:color="4472C4" w:themeColor="accent1"/>
+              <w:bottom w:val="single" w:sz="12" w:space="0" w:color="4472C4" w:themeColor="accent1"/>
+              <w:right w:val="single" w:sz="12" w:space="0" w:color="000000" w:themeColor="text1"/>
+            </w:tcBorders>
+          </w:tcPr>
+          <w:p>
+            <w:pPr>
+              <w:pStyle w:val="ListParagraph"/>
+              <w:numPr>
+                <w:ilvl w:val="0"/>
+                <w:numId w:val="1"/>
+              </w:numPr>
+              <w:rPr>
+                <w:rFonts w:asciiTheme="majorHAnsi" w:hAnsiTheme="majorHAnsi"/>
+                <w:sz w:val="24"/>
+                <w:szCs w:val="24"/>
+              </w:rPr>
+            </w:pPr>
+            <w:r>
+              <w:t>Working with teams from Scalefactory.eu, a company in Belgium that collaborates with Delaware.</w:t>
+            </w:r>
           </w:p>
         </w:tc>
       </w:tr>
@@ -1319,8 +1566,39 @@
                 <w:sz w:val="24"/>
                 <w:szCs w:val="24"/>
               </w:rPr>
-              <w:t>SMK Telok Datok</w:t>
-            </w:r>
+              <w:t xml:space="preserve">SMK </w:t>
+            </w:r>
+            <w:proofErr w:type="spellStart"/>
+            <w:r>
+              <w:rPr>
+                <w:rFonts w:asciiTheme="majorHAnsi" w:hAnsiTheme="majorHAnsi"/>
+                <w:b/>
+                <w:sz w:val="24"/>
+                <w:szCs w:val="24"/>
+              </w:rPr>
+              <w:t>Telok</w:t>
+            </w:r>
+            <w:proofErr w:type="spellEnd"/>
+            <w:r>
+              <w:rPr>
+                <w:rFonts w:asciiTheme="majorHAnsi" w:hAnsiTheme="majorHAnsi"/>
+                <w:b/>
+                <w:sz w:val="24"/>
+                <w:szCs w:val="24"/>
+              </w:rPr>
+              <w:t xml:space="preserve"> </w:t>
+            </w:r>
+            <w:proofErr w:type="spellStart"/>
+            <w:r>
+              <w:rPr>
+                <w:rFonts w:asciiTheme="majorHAnsi" w:hAnsiTheme="majorHAnsi"/>
+                <w:b/>
+                <w:sz w:val="24"/>
+                <w:szCs w:val="24"/>
+              </w:rPr>
+              <w:t>Datok</w:t>
+            </w:r>
+            <w:proofErr w:type="spellEnd"/>
           </w:p>
           <w:p>
             <w:pPr>
@@ -2099,8 +2377,18 @@
                 <w:sz w:val="24"/>
                 <w:szCs w:val="24"/>
               </w:rPr>
-              <w:t>hah Alam</w:t>
-            </w:r>
+              <w:t xml:space="preserve">hah </w:t>
+            </w:r>
+            <w:proofErr w:type="spellStart"/>
+            <w:r>
+              <w:rPr>
+                <w:rFonts w:asciiTheme="majorHAnsi" w:hAnsiTheme="majorHAnsi"/>
+                <w:sz w:val="24"/>
+                <w:szCs w:val="24"/>
+              </w:rPr>
+              <w:t>Alam</w:t>
+            </w:r>
+            <w:proofErr w:type="spellEnd"/>
           </w:p>
         </w:tc>
         <w:tc>
@@ -2821,6 +3109,7 @@
                 <w:sz w:val="24"/>
                 <w:szCs w:val="24"/>
               </w:rPr>
+              <w:lastRenderedPageBreak/>
               <w:t>Final Year Project 1 (Network Analyzer for Malware)</w:t>
             </w:r>
           </w:p>
@@ -2921,6 +3210,7 @@
                 <w:sz w:val="24"/>
                 <w:szCs w:val="24"/>
               </w:rPr>
+              <w:lastRenderedPageBreak/>
               <w:fldChar w:fldCharType="begin"/>
             </w:r>
             <w:r>
@@ -2929,6 +3219,12 @@
                 <w:szCs w:val="24"/>
               </w:rPr>
               <w:instrText xml:space="preserve"> HYPERLINK "https://www.linkedin.com/in/salman-abu-hassan-40312a112/" </w:instrText>
+            </w:r>
+            <w:r>
+              <w:rPr>
+                <w:sz w:val="24"/>
+                <w:szCs w:val="24"/>
+              </w:rPr>
             </w:r>
             <w:r>
               <w:rPr>
@@ -3391,6 +3687,12 @@
                 <w:sz w:val="24"/>
                 <w:szCs w:val="24"/>
               </w:rPr>
+            </w:r>
+            <w:r>
+              <w:rPr>
+                <w:sz w:val="24"/>
+                <w:szCs w:val="24"/>
+              </w:rPr>
               <w:fldChar w:fldCharType="separate"/>
             </w:r>
             <w:r>
@@ -3658,7 +3960,6 @@
                 <w:sz w:val="24"/>
                 <w:szCs w:val="24"/>
               </w:rPr>
-              <w:lastRenderedPageBreak/>
               <w:t>GitHub</w:t>
             </w:r>
           </w:p>
@@ -3757,7 +4058,25 @@
                 <w:sz w:val="24"/>
                 <w:szCs w:val="24"/>
               </w:rPr>
-              <w:t>: Normaziah Abdul Aziz</w:t>
+              <w:t xml:space="preserve">: </w:t>
+            </w:r>
+            <w:proofErr w:type="spellStart"/>
+            <w:r>
+              <w:rPr>
+                <w:rFonts w:asciiTheme="majorHAnsi" w:hAnsiTheme="majorHAnsi"/>
+                <w:sz w:val="24"/>
+                <w:szCs w:val="24"/>
+              </w:rPr>
+              <w:t>Normaziah</w:t>
+            </w:r>
+            <w:proofErr w:type="spellEnd"/>
+            <w:r>
+              <w:rPr>
+                <w:rFonts w:asciiTheme="majorHAnsi" w:hAnsiTheme="majorHAnsi"/>
+                <w:sz w:val="24"/>
+                <w:szCs w:val="24"/>
+              </w:rPr>
+              <w:t xml:space="preserve"> Abdul Aziz</w:t>
             </w:r>
           </w:p>
         </w:tc>
@@ -3811,7 +4130,25 @@
                 <w:sz w:val="24"/>
                 <w:szCs w:val="24"/>
               </w:rPr>
-              <w:t>: Andi Fitriah Abdul Kadir</w:t>
+              <w:t xml:space="preserve">: Andi </w:t>
+            </w:r>
+            <w:proofErr w:type="spellStart"/>
+            <w:r>
+              <w:rPr>
+                <w:rFonts w:asciiTheme="majorHAnsi" w:hAnsiTheme="majorHAnsi"/>
+                <w:sz w:val="24"/>
+                <w:szCs w:val="24"/>
+              </w:rPr>
+              <w:t>Fitriah</w:t>
+            </w:r>
+            <w:proofErr w:type="spellEnd"/>
+            <w:r>
+              <w:rPr>
+                <w:rFonts w:asciiTheme="majorHAnsi" w:hAnsiTheme="majorHAnsi"/>
+                <w:sz w:val="24"/>
+                <w:szCs w:val="24"/>
+              </w:rPr>
+              <w:t xml:space="preserve"> Abdul Kadir</w:t>
             </w:r>
           </w:p>
         </w:tc>
@@ -3856,6 +4193,12 @@
                 <w:sz w:val="24"/>
                 <w:szCs w:val="24"/>
               </w:rPr>
+            </w:r>
+            <w:r>
+              <w:rPr>
+                <w:sz w:val="24"/>
+                <w:szCs w:val="24"/>
+              </w:rPr>
               <w:fldChar w:fldCharType="separate"/>
             </w:r>
             <w:r>
@@ -3875,6 +4218,7 @@
                 <w:szCs w:val="24"/>
               </w:rPr>
             </w:pPr>
+            <w:proofErr w:type="spellStart"/>
             <w:r>
               <w:rPr>
                 <w:rStyle w:val="Hyperlink"/>
@@ -3883,6 +4227,7 @@
               </w:rPr>
               <w:t>salmanabuhassan</w:t>
             </w:r>
+            <w:proofErr w:type="spellEnd"/>
             <w:r>
               <w:rPr>
                 <w:sz w:val="24"/>
@@ -4266,7 +4611,7 @@
 </file>
 
 <file path=word/numbering.xml><?xml version="1.0" encoding="utf-8"?>
-<w:numbering xmlns:wpc="http://schemas.microsoft.com/office/word/2010/wordprocessingCanvas" xmlns:cx="http://schemas.microsoft.com/office/drawing/2014/chartex" xmlns:cx1="http://schemas.microsoft.com/office/drawing/2015/9/8/chartex" xmlns:cx2="http://schemas.microsoft.com/office/drawing/2015/10/21/chartex" xmlns:cx3="http://schemas.microsoft.com/office/drawing/2016/5/9/chartex" xmlns:cx4="http://schemas.microsoft.com/office/drawing/2016/5/10/chartex" xmlns:cx5="http://schemas.microsoft.com/office/drawing/2016/5/11/chartex" xmlns:cx6="http://schemas.microsoft.com/office/drawing/2016/5/12/chartex" xmlns:cx7="http://schemas.microsoft.com/office/drawing/2016/5/13/chartex" xmlns:cx8="http://schemas.microsoft.com/office/drawing/2016/5/14/chartex" xmlns:mc="http://schemas.openxmlformats.org/markup-compatibility/2006" xmlns:aink="http://schemas.microsoft.com/office/drawing/2016/ink" xmlns:am3d="http://schemas.microsoft.com/office/drawing/2017/model3d" xmlns:o="urn:schemas-microsoft-com:office:office" xmlns:r="http://schemas.openxmlformats.org/officeDocument/2006/relationships" xmlns:m="http://schemas.openxmlformats.org/officeDocument/2006/math" xmlns:v="urn:schemas-microsoft-com:vml" xmlns:wp14="http://schemas.microsoft.com/office/word/2010/wordprocessingDrawing" xmlns:wp="http://schemas.openxmlformats.org/drawingml/2006/wordprocessingDrawing" xmlns:w10="urn:schemas-microsoft-com:office:word" xmlns:w="http://schemas.openxmlformats.org/wordprocessingml/2006/main" xmlns:w14="http://schemas.microsoft.com/office/word/2010/wordml" xmlns:w15="http://schemas.microsoft.com/office/word/2012/wordml" xmlns:w16cex="http://schemas.microsoft.com/office/word/2018/wordml/cex" xmlns:w16cid="http://schemas.microsoft.com/office/word/2016/wordml/cid" xmlns:w16="http://schemas.microsoft.com/office/word/2018/wordml" xmlns:w16sdtdh="http://schemas.microsoft.com/office/word/2020/wordml/sdtdatahash" xmlns:w16se="http://schemas.microsoft.com/office/word/2015/wordml/symex" xmlns:wpg="http://schemas.microsoft.com/office/word/2010/wordprocessingGroup" xmlns:wpi="http://schemas.microsoft.com/office/word/2010/wordprocessingInk" xmlns:wne="http://schemas.microsoft.com/office/word/2006/wordml" xmlns:wps="http://schemas.microsoft.com/office/word/2010/wordprocessingShape" mc:Ignorable="w14 w15 w16se w16cid w16 w16cex w16sdtdh wp14">
+<w:numbering xmlns:wpc="http://schemas.microsoft.com/office/word/2010/wordprocessingCanvas" xmlns:cx="http://schemas.microsoft.com/office/drawing/2014/chartex" xmlns:cx1="http://schemas.microsoft.com/office/drawing/2015/9/8/chartex" xmlns:cx2="http://schemas.microsoft.com/office/drawing/2015/10/21/chartex" xmlns:cx3="http://schemas.microsoft.com/office/drawing/2016/5/9/chartex" xmlns:cx4="http://schemas.microsoft.com/office/drawing/2016/5/10/chartex" xmlns:cx5="http://schemas.microsoft.com/office/drawing/2016/5/11/chartex" xmlns:cx6="http://schemas.microsoft.com/office/drawing/2016/5/12/chartex" xmlns:cx7="http://schemas.microsoft.com/office/drawing/2016/5/13/chartex" xmlns:cx8="http://schemas.microsoft.com/office/drawing/2016/5/14/chartex" xmlns:mc="http://schemas.openxmlformats.org/markup-compatibility/2006" xmlns:aink="http://schemas.microsoft.com/office/drawing/2016/ink" xmlns:am3d="http://schemas.microsoft.com/office/drawing/2017/model3d" xmlns:o="urn:schemas-microsoft-com:office:office" xmlns:oel="http://schemas.microsoft.com/office/2019/extlst" xmlns:r="http://schemas.openxmlformats.org/officeDocument/2006/relationships" xmlns:m="http://schemas.openxmlformats.org/officeDocument/2006/math" xmlns:v="urn:schemas-microsoft-com:vml" xmlns:wp14="http://schemas.microsoft.com/office/word/2010/wordprocessingDrawing" xmlns:wp="http://schemas.openxmlformats.org/drawingml/2006/wordprocessingDrawing" xmlns:w10="urn:schemas-microsoft-com:office:word" xmlns:w="http://schemas.openxmlformats.org/wordprocessingml/2006/main" xmlns:w14="http://schemas.microsoft.com/office/word/2010/wordml" xmlns:w15="http://schemas.microsoft.com/office/word/2012/wordml" xmlns:w16cex="http://schemas.microsoft.com/office/word/2018/wordml/cex" xmlns:w16cid="http://schemas.microsoft.com/office/word/2016/wordml/cid" xmlns:w16="http://schemas.microsoft.com/office/word/2018/wordml" xmlns:w16sdtdh="http://schemas.microsoft.com/office/word/2020/wordml/sdtdatahash" xmlns:w16se="http://schemas.microsoft.com/office/word/2015/wordml/symex" xmlns:wpg="http://schemas.microsoft.com/office/word/2010/wordprocessingGroup" xmlns:wpi="http://schemas.microsoft.com/office/word/2010/wordprocessingInk" xmlns:wne="http://schemas.microsoft.com/office/word/2006/wordml" xmlns:wps="http://schemas.microsoft.com/office/word/2010/wordprocessingShape" mc:Ignorable="w14 w15 w16se w16cid w16 w16cex w16sdtdh wp14">
   <w:abstractNum w:abstractNumId="0" w15:restartNumberingAfterBreak="0">
     <w:nsid w:val="0D744C4C"/>
     <w:multiLevelType w:val="hybridMultilevel"/>
@@ -4832,19 +5177,19 @@
       </w:rPr>
     </w:lvl>
   </w:abstractNum>
-  <w:num w:numId="1">
+  <w:num w:numId="1" w16cid:durableId="1799301449">
     <w:abstractNumId w:val="1"/>
   </w:num>
-  <w:num w:numId="2">
+  <w:num w:numId="2" w16cid:durableId="359087834">
     <w:abstractNumId w:val="4"/>
   </w:num>
-  <w:num w:numId="3">
+  <w:num w:numId="3" w16cid:durableId="33887853">
     <w:abstractNumId w:val="2"/>
   </w:num>
-  <w:num w:numId="4">
+  <w:num w:numId="4" w16cid:durableId="230121355">
     <w:abstractNumId w:val="0"/>
   </w:num>
-  <w:num w:numId="5">
+  <w:num w:numId="5" w16cid:durableId="1944414435">
     <w:abstractNumId w:val="3"/>
   </w:num>
 </w:numbering>
